--- a/2020_2021/L3_S5_2020-2021/INFO0503_modélisation web serv & web avancé/info0503_TD.docx
+++ b/2020_2021/L3_S5_2020-2021/INFO0503_modélisation web serv & web avancé/info0503_TD.docx
@@ -8,6 +8,152 @@
       </w:pPr>
       <w:r>
         <w:t>TD 1</w:t>
+      </w:r>
+    </w:p>
+    <w:p>
+      <w:r>
+        <w:br w:type="page"/>
+      </w:r>
+    </w:p>
+    <w:p>
+      <w:pPr>
+        <w:pStyle w:val="Titre"/>
+      </w:pPr>
+      <w:r>
+        <w:lastRenderedPageBreak/>
+        <w:t>TD 2</w:t>
+      </w:r>
+    </w:p>
+    <w:p>
+      <w:pPr>
+        <w:pStyle w:val="Sansinterligne"/>
+      </w:pPr>
+      <w:r>
+        <w:t>Partie 1:</w:t>
+      </w:r>
+    </w:p>
+    <w:p>
+      <w:pPr>
+        <w:pStyle w:val="Sansinterligne"/>
+      </w:pPr>
+      <w:r>
+        <w:t xml:space="preserve">Q1 </w:t>
+      </w:r>
+      <w:r>
+        <w:t xml:space="preserve">/ Q2 </w:t>
+      </w:r>
+      <w:r>
+        <w:t>:</w:t>
+      </w:r>
+      <w:r>
+        <w:t xml:space="preserve"> (schémas)</w:t>
+      </w:r>
+    </w:p>
+    <w:p>
+      <w:pPr>
+        <w:pStyle w:val="Sansinterligne"/>
+      </w:pPr>
+      <w:r>
+        <w:t xml:space="preserve">Type d'interaction : </w:t>
+      </w:r>
+      <w:r>
+        <w:rPr>
+          <w:b/>
+          <w:bCs/>
+        </w:rPr>
+        <w:t>connecté</w:t>
+      </w:r>
+    </w:p>
+    <w:p>
+      <w:pPr>
+        <w:pStyle w:val="Sansinterligne"/>
+      </w:pPr>
+      <w:r>
+        <w:t xml:space="preserve">Requête pour </w:t>
+      </w:r>
+    </w:p>
+    <w:p>
+      <w:pPr>
+        <w:pStyle w:val="Sansinterligne"/>
+        <w:ind w:firstLine="708"/>
+      </w:pPr>
+      <w:r>
+        <w:t>envoyer un message privé</w:t>
+      </w:r>
+      <w:r>
+        <w:tab/>
+      </w:r>
+    </w:p>
+    <w:p>
+      <w:pPr>
+        <w:pStyle w:val="Sansinterligne"/>
+        <w:ind w:firstLine="708"/>
+      </w:pPr>
+      <w:r>
+        <w:t>envoyer un message</w:t>
+      </w:r>
+      <w:r>
+        <w:t xml:space="preserve"> </w:t>
+      </w:r>
+      <w:r>
+        <w:t>cannal</w:t>
+      </w:r>
+    </w:p>
+    <w:p>
+      <w:pPr>
+        <w:pStyle w:val="Sansinterligne"/>
+        <w:ind w:firstLine="708"/>
+      </w:pPr>
+      <w:r>
+        <w:t>récupérer la liste des utilisateurs</w:t>
+      </w:r>
+    </w:p>
+    <w:p>
+      <w:pPr>
+        <w:pStyle w:val="Sansinterligne"/>
+        <w:ind w:firstLine="708"/>
+      </w:pPr>
+      <w:r>
+        <w:t>récupérer ses messages privé</w:t>
+      </w:r>
+    </w:p>
+    <w:p>
+      <w:pPr>
+        <w:pStyle w:val="Sansinterligne"/>
+        <w:ind w:firstLine="708"/>
+      </w:pPr>
+      <w:r>
+        <w:t>récupérer un message cannal</w:t>
+      </w:r>
+    </w:p>
+    <w:p>
+      <w:pPr>
+        <w:pStyle w:val="Sansinterligne"/>
+        <w:ind w:firstLine="708"/>
+      </w:pPr>
+      <w:r>
+        <w:t>ignorer un utilisateur</w:t>
+      </w:r>
+    </w:p>
+    <w:p>
+      <w:pPr>
+        <w:pStyle w:val="Sansinterligne"/>
+      </w:pPr>
+    </w:p>
+    <w:p>
+      <w:pPr>
+        <w:pStyle w:val="Sansinterligne"/>
+      </w:pPr>
+      <w:r>
+        <w:t>Q4 : chronogramme</w:t>
+      </w:r>
+    </w:p>
+    <w:p>
+      <w:pPr>
+        <w:pStyle w:val="Sansinterligne"/>
+      </w:pPr>
+      <w:r>
+        <w:t>Q5 :</w:t>
       </w:r>
     </w:p>
     <w:p>

--- a/2020_2021/L3_S5_2020-2021/INFO0503_modélisation web serv & web avancé/info0503_TD.docx
+++ b/2020_2021/L3_S5_2020-2021/INFO0503_modélisation web serv & web avancé/info0503_TD.docx
@@ -95,9 +95,11 @@
       <w:r>
         <w:t xml:space="preserve"> </w:t>
       </w:r>
+      <w:proofErr w:type="spellStart"/>
       <w:r>
         <w:t>cannal</w:t>
       </w:r>
+      <w:proofErr w:type="spellEnd"/>
     </w:p>
     <w:p>
       <w:pPr>
@@ -123,7 +125,15 @@
         <w:ind w:firstLine="708"/>
       </w:pPr>
       <w:r>
-        <w:t>récupérer un message cannal</w:t>
+        <w:t xml:space="preserve">récupérer un message </w:t>
+      </w:r>
+      <w:proofErr w:type="spellStart"/>
+      <w:r>
+        <w:t>cannal</w:t>
+      </w:r>
+      <w:proofErr w:type="spellEnd"/>
+      <w:r>
+        <w:t xml:space="preserve"> (message général)</w:t>
       </w:r>
     </w:p>
     <w:p>
@@ -139,6 +149,177 @@
       <w:pPr>
         <w:pStyle w:val="Sansinterligne"/>
       </w:pPr>
+      <w:r>
+        <w:t xml:space="preserve">contenu d'un message : </w:t>
+      </w:r>
+      <w:r>
+        <w:t>(</w:t>
+      </w:r>
+      <w:r>
+        <w:rPr>
+          <w:b/>
+          <w:bCs/>
+        </w:rPr>
+        <w:t>essentiel</w:t>
+      </w:r>
+      <w:r>
+        <w:t>)</w:t>
+      </w:r>
+    </w:p>
+    <w:p>
+      <w:pPr>
+        <w:pStyle w:val="Sansinterligne"/>
+        <w:numPr>
+          <w:ilvl w:val="0"/>
+          <w:numId w:val="1"/>
+        </w:numPr>
+        <w:rPr>
+          <w:b/>
+          <w:bCs/>
+        </w:rPr>
+      </w:pPr>
+      <w:r>
+        <w:rPr>
+          <w:b/>
+          <w:bCs/>
+        </w:rPr>
+        <w:t>Destinataire</w:t>
+      </w:r>
+    </w:p>
+    <w:p>
+      <w:pPr>
+        <w:pStyle w:val="Sansinterligne"/>
+        <w:numPr>
+          <w:ilvl w:val="0"/>
+          <w:numId w:val="1"/>
+        </w:numPr>
+        <w:rPr>
+          <w:b/>
+          <w:bCs/>
+        </w:rPr>
+      </w:pPr>
+      <w:r>
+        <w:rPr>
+          <w:b/>
+          <w:bCs/>
+        </w:rPr>
+        <w:t>Expéditeur</w:t>
+      </w:r>
+    </w:p>
+    <w:p>
+      <w:pPr>
+        <w:pStyle w:val="Sansinterligne"/>
+        <w:numPr>
+          <w:ilvl w:val="0"/>
+          <w:numId w:val="1"/>
+        </w:numPr>
+      </w:pPr>
+      <w:r>
+        <w:t>Objet</w:t>
+      </w:r>
+    </w:p>
+    <w:p>
+      <w:pPr>
+        <w:pStyle w:val="Sansinterligne"/>
+        <w:numPr>
+          <w:ilvl w:val="0"/>
+          <w:numId w:val="1"/>
+        </w:numPr>
+      </w:pPr>
+      <w:r>
+        <w:t>Contenu</w:t>
+      </w:r>
+    </w:p>
+    <w:p>
+      <w:pPr>
+        <w:pStyle w:val="Sansinterligne"/>
+        <w:numPr>
+          <w:ilvl w:val="0"/>
+          <w:numId w:val="1"/>
+        </w:numPr>
+        <w:rPr>
+          <w:b/>
+          <w:bCs/>
+        </w:rPr>
+      </w:pPr>
+      <w:r>
+        <w:rPr>
+          <w:b/>
+          <w:bCs/>
+        </w:rPr>
+        <w:t>Timesta</w:t>
+      </w:r>
+      <w:r>
+        <w:rPr>
+          <w:b/>
+          <w:bCs/>
+        </w:rPr>
+        <w:t>m</w:t>
+      </w:r>
+      <w:r>
+        <w:rPr>
+          <w:b/>
+          <w:bCs/>
+        </w:rPr>
+        <w:t>p</w:t>
+      </w:r>
+    </w:p>
+    <w:p>
+      <w:pPr>
+        <w:pStyle w:val="Sansinterligne"/>
+        <w:numPr>
+          <w:ilvl w:val="0"/>
+          <w:numId w:val="1"/>
+        </w:numPr>
+      </w:pPr>
+      <w:r>
+        <w:t>Pièce jointe</w:t>
+      </w:r>
+    </w:p>
+    <w:p>
+      <w:pPr>
+        <w:pStyle w:val="Sansinterligne"/>
+        <w:numPr>
+          <w:ilvl w:val="0"/>
+          <w:numId w:val="1"/>
+        </w:numPr>
+        <w:rPr>
+          <w:b/>
+          <w:bCs/>
+        </w:rPr>
+      </w:pPr>
+      <w:r>
+        <w:rPr>
+          <w:b/>
+          <w:bCs/>
+        </w:rPr>
+        <w:t>Id message</w:t>
+      </w:r>
+    </w:p>
+    <w:p>
+      <w:pPr>
+        <w:pStyle w:val="Sansinterligne"/>
+        <w:numPr>
+          <w:ilvl w:val="0"/>
+          <w:numId w:val="1"/>
+        </w:numPr>
+        <w:rPr>
+          <w:b/>
+          <w:bCs/>
+        </w:rPr>
+      </w:pPr>
+      <w:r>
+        <w:rPr>
+          <w:b/>
+          <w:bCs/>
+        </w:rPr>
+        <w:t>Code retour</w:t>
+      </w:r>
+    </w:p>
+    <w:p>
+      <w:pPr>
+        <w:pStyle w:val="Sansinterligne"/>
+      </w:pPr>
     </w:p>
     <w:p>
       <w:pPr>
@@ -147,6 +328,296 @@
       <w:r>
         <w:t>Q4 : chronogramme</w:t>
       </w:r>
+      <w:r>
+        <w:t>s</w:t>
+      </w:r>
+    </w:p>
+    <w:p>
+      <w:pPr>
+        <w:pStyle w:val="Sansinterligne"/>
+      </w:pPr>
+      <w:r>
+        <w:rPr>
+          <w:u w:val="single"/>
+        </w:rPr>
+        <w:t>Choix identifiant</w:t>
+      </w:r>
+      <w:r>
+        <w:t xml:space="preserve"> :</w:t>
+      </w:r>
+    </w:p>
+    <w:p>
+      <w:pPr>
+        <w:pStyle w:val="Sansinterligne"/>
+      </w:pPr>
+      <w:r>
+        <w:t>1</w:t>
+      </w:r>
+      <w:r>
+        <w:rPr>
+          <w:vertAlign w:val="superscript"/>
+        </w:rPr>
+        <w:t>er</w:t>
+      </w:r>
+      <w:r>
+        <w:t xml:space="preserve"> message :</w:t>
+      </w:r>
+    </w:p>
+    <w:p>
+      <w:pPr>
+        <w:pStyle w:val="Sansinterligne"/>
+        <w:numPr>
+          <w:ilvl w:val="0"/>
+          <w:numId w:val="2"/>
+        </w:numPr>
+      </w:pPr>
+      <w:r>
+        <w:t>Destinataire : serveur</w:t>
+      </w:r>
+    </w:p>
+    <w:p>
+      <w:pPr>
+        <w:pStyle w:val="Sansinterligne"/>
+        <w:numPr>
+          <w:ilvl w:val="0"/>
+          <w:numId w:val="2"/>
+        </w:numPr>
+      </w:pPr>
+      <w:r>
+        <w:t>Expéditeur : client</w:t>
+      </w:r>
+    </w:p>
+    <w:p>
+      <w:pPr>
+        <w:pStyle w:val="Sansinterligne"/>
+        <w:numPr>
+          <w:ilvl w:val="0"/>
+          <w:numId w:val="2"/>
+        </w:numPr>
+      </w:pPr>
+      <w:r>
+        <w:t>Contenu :  " "</w:t>
+      </w:r>
+    </w:p>
+    <w:p>
+      <w:pPr>
+        <w:pStyle w:val="Sansinterligne"/>
+        <w:numPr>
+          <w:ilvl w:val="0"/>
+          <w:numId w:val="2"/>
+        </w:numPr>
+      </w:pPr>
+      <w:r>
+        <w:t>Objet : Pseudo</w:t>
+      </w:r>
+    </w:p>
+    <w:p>
+      <w:pPr>
+        <w:pStyle w:val="Sansinterligne"/>
+        <w:numPr>
+          <w:ilvl w:val="0"/>
+          <w:numId w:val="2"/>
+        </w:numPr>
+      </w:pPr>
+      <w:r>
+        <w:t xml:space="preserve">Timestamp : </w:t>
+      </w:r>
+    </w:p>
+    <w:p>
+      <w:pPr>
+        <w:pStyle w:val="Sansinterligne"/>
+        <w:numPr>
+          <w:ilvl w:val="0"/>
+          <w:numId w:val="2"/>
+        </w:numPr>
+      </w:pPr>
+      <w:proofErr w:type="spellStart"/>
+      <w:r>
+        <w:t>Pj</w:t>
+      </w:r>
+      <w:proofErr w:type="spellEnd"/>
+      <w:r>
+        <w:t xml:space="preserve"> : vide</w:t>
+      </w:r>
+    </w:p>
+    <w:p>
+      <w:pPr>
+        <w:pStyle w:val="Sansinterligne"/>
+        <w:numPr>
+          <w:ilvl w:val="0"/>
+          <w:numId w:val="2"/>
+        </w:numPr>
+      </w:pPr>
+      <w:r>
+        <w:t>Identifiant : 1</w:t>
+      </w:r>
+    </w:p>
+    <w:p>
+      <w:pPr>
+        <w:pStyle w:val="Sansinterligne"/>
+        <w:numPr>
+          <w:ilvl w:val="0"/>
+          <w:numId w:val="2"/>
+        </w:numPr>
+      </w:pPr>
+      <w:r>
+        <w:t>Code : 0</w:t>
+      </w:r>
+    </w:p>
+    <w:p>
+      <w:pPr>
+        <w:pStyle w:val="Sansinterligne"/>
+      </w:pPr>
+      <w:r>
+        <w:t>2</w:t>
+      </w:r>
+      <w:r>
+        <w:rPr>
+          <w:vertAlign w:val="superscript"/>
+        </w:rPr>
+        <w:t>ème</w:t>
+      </w:r>
+      <w:r>
+        <w:t xml:space="preserve"> message : </w:t>
+      </w:r>
+    </w:p>
+    <w:p>
+      <w:pPr>
+        <w:pStyle w:val="Sansinterligne"/>
+        <w:numPr>
+          <w:ilvl w:val="0"/>
+          <w:numId w:val="2"/>
+        </w:numPr>
+      </w:pPr>
+      <w:r>
+        <w:t>Client</w:t>
+      </w:r>
+    </w:p>
+    <w:p>
+      <w:pPr>
+        <w:pStyle w:val="Sansinterligne"/>
+        <w:numPr>
+          <w:ilvl w:val="0"/>
+          <w:numId w:val="2"/>
+        </w:numPr>
+      </w:pPr>
+      <w:proofErr w:type="spellStart"/>
+      <w:r>
+        <w:t>Serv</w:t>
+      </w:r>
+      <w:proofErr w:type="spellEnd"/>
+    </w:p>
+    <w:p>
+      <w:pPr>
+        <w:pStyle w:val="Sansinterligne"/>
+        <w:numPr>
+          <w:ilvl w:val="0"/>
+          <w:numId w:val="2"/>
+        </w:numPr>
+      </w:pPr>
+      <w:r>
+        <w:t>" "</w:t>
+      </w:r>
+    </w:p>
+    <w:p>
+      <w:pPr>
+        <w:pStyle w:val="Sansinterligne"/>
+        <w:numPr>
+          <w:ilvl w:val="0"/>
+          <w:numId w:val="2"/>
+        </w:numPr>
+      </w:pPr>
+      <w:r>
+        <w:t>" "</w:t>
+      </w:r>
+    </w:p>
+    <w:p>
+      <w:pPr>
+        <w:pStyle w:val="Sansinterligne"/>
+        <w:numPr>
+          <w:ilvl w:val="0"/>
+          <w:numId w:val="2"/>
+        </w:numPr>
+      </w:pPr>
+      <w:proofErr w:type="spellStart"/>
+      <w:r>
+        <w:t>get</w:t>
+      </w:r>
+      <w:r>
+        <w:t>TimeDate</w:t>
+      </w:r>
+      <w:proofErr w:type="spellEnd"/>
+      <w:r>
+        <w:t>()</w:t>
+      </w:r>
+    </w:p>
+    <w:p>
+      <w:pPr>
+        <w:pStyle w:val="Sansinterligne"/>
+        <w:numPr>
+          <w:ilvl w:val="0"/>
+          <w:numId w:val="2"/>
+        </w:numPr>
+      </w:pPr>
+      <w:r>
+        <w:t>" "</w:t>
+      </w:r>
+    </w:p>
+    <w:p>
+      <w:pPr>
+        <w:pStyle w:val="Sansinterligne"/>
+        <w:numPr>
+          <w:ilvl w:val="0"/>
+          <w:numId w:val="2"/>
+        </w:numPr>
+      </w:pPr>
+      <w:r>
+        <w:t>2</w:t>
+      </w:r>
+    </w:p>
+    <w:p>
+      <w:pPr>
+        <w:pStyle w:val="Sansinterligne"/>
+      </w:pPr>
+      <w:r>
+        <w:t xml:space="preserve">Codes possible : </w:t>
+      </w:r>
+    </w:p>
+    <w:p>
+      <w:pPr>
+        <w:pStyle w:val="Sansinterligne"/>
+        <w:numPr>
+          <w:ilvl w:val="0"/>
+          <w:numId w:val="1"/>
+        </w:numPr>
+      </w:pPr>
+      <w:r>
+        <w:t>0 : ok</w:t>
+      </w:r>
+    </w:p>
+    <w:p>
+      <w:pPr>
+        <w:pStyle w:val="Sansinterligne"/>
+        <w:numPr>
+          <w:ilvl w:val="0"/>
+          <w:numId w:val="1"/>
+        </w:numPr>
+      </w:pPr>
+      <w:r>
+        <w:t xml:space="preserve">1 : pseudo </w:t>
+      </w:r>
+    </w:p>
+    <w:p>
+      <w:pPr>
+        <w:pStyle w:val="Sansinterligne"/>
+        <w:numPr>
+          <w:ilvl w:val="0"/>
+          <w:numId w:val="1"/>
+        </w:numPr>
+      </w:pPr>
+      <w:r>
+        <w:t>2 : pseudo trop long ou court</w:t>
+      </w:r>
     </w:p>
     <w:p>
       <w:pPr>
@@ -162,8 +633,8 @@
       </w:pPr>
     </w:p>
     <w:sectPr>
-      <w:headerReference w:type="default" r:id="rId6"/>
-      <w:footerReference w:type="default" r:id="rId7"/>
+      <w:headerReference w:type="default" r:id="rId7"/>
+      <w:footerReference w:type="default" r:id="rId8"/>
       <w:pgSz w:w="11906" w:h="16838"/>
       <w:pgMar w:top="720" w:right="720" w:bottom="720" w:left="720" w:header="708" w:footer="708" w:gutter="0"/>
       <w:cols w:space="708"/>
@@ -371,6 +842,241 @@
     </w:r>
   </w:p>
 </w:hdr>
+</file>
+
+<file path=word/numbering.xml><?xml version="1.0" encoding="utf-8"?>
+<w:numbering xmlns:wpc="http://schemas.microsoft.com/office/word/2010/wordprocessingCanvas" xmlns:cx="http://schemas.microsoft.com/office/drawing/2014/chartex" xmlns:cx1="http://schemas.microsoft.com/office/drawing/2015/9/8/chartex" xmlns:cx2="http://schemas.microsoft.com/office/drawing/2015/10/21/chartex" xmlns:cx3="http://schemas.microsoft.com/office/drawing/2016/5/9/chartex" xmlns:cx4="http://schemas.microsoft.com/office/drawing/2016/5/10/chartex" xmlns:cx5="http://schemas.microsoft.com/office/drawing/2016/5/11/chartex" xmlns:cx6="http://schemas.microsoft.com/office/drawing/2016/5/12/chartex" xmlns:cx7="http://schemas.microsoft.com/office/drawing/2016/5/13/chartex" xmlns:cx8="http://schemas.microsoft.com/office/drawing/2016/5/14/chartex" xmlns:mc="http://schemas.openxmlformats.org/markup-compatibility/2006" xmlns:aink="http://schemas.microsoft.com/office/drawing/2016/ink" xmlns:am3d="http://schemas.microsoft.com/office/drawing/2017/model3d" xmlns:o="urn:schemas-microsoft-com:office:office" xmlns:r="http://schemas.openxmlformats.org/officeDocument/2006/relationships" xmlns:m="http://schemas.openxmlformats.org/officeDocument/2006/math" xmlns:v="urn:schemas-microsoft-com:vml" xmlns:wp14="http://schemas.microsoft.com/office/word/2010/wordprocessingDrawing" xmlns:wp="http://schemas.openxmlformats.org/drawingml/2006/wordprocessingDrawing" xmlns:w10="urn:schemas-microsoft-com:office:word" xmlns:w="http://schemas.openxmlformats.org/wordprocessingml/2006/main" xmlns:w14="http://schemas.microsoft.com/office/word/2010/wordml" xmlns:w15="http://schemas.microsoft.com/office/word/2012/wordml" xmlns:w16cex="http://schemas.microsoft.com/office/word/2018/wordml/cex" xmlns:w16cid="http://schemas.microsoft.com/office/word/2016/wordml/cid" xmlns:w16="http://schemas.microsoft.com/office/word/2018/wordml" xmlns:w16se="http://schemas.microsoft.com/office/word/2015/wordml/symex" xmlns:wpg="http://schemas.microsoft.com/office/word/2010/wordprocessingGroup" xmlns:wpi="http://schemas.microsoft.com/office/word/2010/wordprocessingInk" xmlns:wne="http://schemas.microsoft.com/office/word/2006/wordml" xmlns:wps="http://schemas.microsoft.com/office/word/2010/wordprocessingShape" mc:Ignorable="w14 w15 w16se w16cid w16 w16cex wp14">
+  <w:abstractNum w:abstractNumId="0" w15:restartNumberingAfterBreak="0">
+    <w:nsid w:val="17DD2262"/>
+    <w:multiLevelType w:val="hybridMultilevel"/>
+    <w:tmpl w:val="3BCEE0B0"/>
+    <w:lvl w:ilvl="0" w:tplc="CABACD80">
+      <w:numFmt w:val="bullet"/>
+      <w:lvlText w:val=""/>
+      <w:lvlJc w:val="left"/>
+      <w:pPr>
+        <w:ind w:left="720" w:hanging="360"/>
+      </w:pPr>
+      <w:rPr>
+        <w:rFonts w:ascii="Symbol" w:eastAsiaTheme="minorHAnsi" w:hAnsi="Symbol" w:cstheme="minorBidi" w:hint="default"/>
+      </w:rPr>
+    </w:lvl>
+    <w:lvl w:ilvl="1" w:tplc="040C0003" w:tentative="1">
+      <w:start w:val="1"/>
+      <w:numFmt w:val="bullet"/>
+      <w:lvlText w:val="o"/>
+      <w:lvlJc w:val="left"/>
+      <w:pPr>
+        <w:ind w:left="1440" w:hanging="360"/>
+      </w:pPr>
+      <w:rPr>
+        <w:rFonts w:ascii="Courier New" w:hAnsi="Courier New" w:cs="Courier New" w:hint="default"/>
+      </w:rPr>
+    </w:lvl>
+    <w:lvl w:ilvl="2" w:tplc="040C0005" w:tentative="1">
+      <w:start w:val="1"/>
+      <w:numFmt w:val="bullet"/>
+      <w:lvlText w:val=""/>
+      <w:lvlJc w:val="left"/>
+      <w:pPr>
+        <w:ind w:left="2160" w:hanging="360"/>
+      </w:pPr>
+      <w:rPr>
+        <w:rFonts w:ascii="Wingdings" w:hAnsi="Wingdings" w:hint="default"/>
+      </w:rPr>
+    </w:lvl>
+    <w:lvl w:ilvl="3" w:tplc="040C0001" w:tentative="1">
+      <w:start w:val="1"/>
+      <w:numFmt w:val="bullet"/>
+      <w:lvlText w:val=""/>
+      <w:lvlJc w:val="left"/>
+      <w:pPr>
+        <w:ind w:left="2880" w:hanging="360"/>
+      </w:pPr>
+      <w:rPr>
+        <w:rFonts w:ascii="Symbol" w:hAnsi="Symbol" w:hint="default"/>
+      </w:rPr>
+    </w:lvl>
+    <w:lvl w:ilvl="4" w:tplc="040C0003" w:tentative="1">
+      <w:start w:val="1"/>
+      <w:numFmt w:val="bullet"/>
+      <w:lvlText w:val="o"/>
+      <w:lvlJc w:val="left"/>
+      <w:pPr>
+        <w:ind w:left="3600" w:hanging="360"/>
+      </w:pPr>
+      <w:rPr>
+        <w:rFonts w:ascii="Courier New" w:hAnsi="Courier New" w:cs="Courier New" w:hint="default"/>
+      </w:rPr>
+    </w:lvl>
+    <w:lvl w:ilvl="5" w:tplc="040C0005" w:tentative="1">
+      <w:start w:val="1"/>
+      <w:numFmt w:val="bullet"/>
+      <w:lvlText w:val=""/>
+      <w:lvlJc w:val="left"/>
+      <w:pPr>
+        <w:ind w:left="4320" w:hanging="360"/>
+      </w:pPr>
+      <w:rPr>
+        <w:rFonts w:ascii="Wingdings" w:hAnsi="Wingdings" w:hint="default"/>
+      </w:rPr>
+    </w:lvl>
+    <w:lvl w:ilvl="6" w:tplc="040C0001" w:tentative="1">
+      <w:start w:val="1"/>
+      <w:numFmt w:val="bullet"/>
+      <w:lvlText w:val=""/>
+      <w:lvlJc w:val="left"/>
+      <w:pPr>
+        <w:ind w:left="5040" w:hanging="360"/>
+      </w:pPr>
+      <w:rPr>
+        <w:rFonts w:ascii="Symbol" w:hAnsi="Symbol" w:hint="default"/>
+      </w:rPr>
+    </w:lvl>
+    <w:lvl w:ilvl="7" w:tplc="040C0003" w:tentative="1">
+      <w:start w:val="1"/>
+      <w:numFmt w:val="bullet"/>
+      <w:lvlText w:val="o"/>
+      <w:lvlJc w:val="left"/>
+      <w:pPr>
+        <w:ind w:left="5760" w:hanging="360"/>
+      </w:pPr>
+      <w:rPr>
+        <w:rFonts w:ascii="Courier New" w:hAnsi="Courier New" w:cs="Courier New" w:hint="default"/>
+      </w:rPr>
+    </w:lvl>
+    <w:lvl w:ilvl="8" w:tplc="040C0005" w:tentative="1">
+      <w:start w:val="1"/>
+      <w:numFmt w:val="bullet"/>
+      <w:lvlText w:val=""/>
+      <w:lvlJc w:val="left"/>
+      <w:pPr>
+        <w:ind w:left="6480" w:hanging="360"/>
+      </w:pPr>
+      <w:rPr>
+        <w:rFonts w:ascii="Wingdings" w:hAnsi="Wingdings" w:hint="default"/>
+      </w:rPr>
+    </w:lvl>
+  </w:abstractNum>
+  <w:abstractNum w:abstractNumId="1" w15:restartNumberingAfterBreak="0">
+    <w:nsid w:val="6A2B5434"/>
+    <w:multiLevelType w:val="hybridMultilevel"/>
+    <w:tmpl w:val="7102D48A"/>
+    <w:lvl w:ilvl="0" w:tplc="B6EAA78E">
+      <w:numFmt w:val="bullet"/>
+      <w:lvlText w:val="-"/>
+      <w:lvlJc w:val="left"/>
+      <w:pPr>
+        <w:ind w:left="720" w:hanging="360"/>
+      </w:pPr>
+      <w:rPr>
+        <w:rFonts w:ascii="Calibri" w:eastAsiaTheme="minorHAnsi" w:hAnsi="Calibri" w:cs="Calibri" w:hint="default"/>
+      </w:rPr>
+    </w:lvl>
+    <w:lvl w:ilvl="1" w:tplc="040C0003" w:tentative="1">
+      <w:start w:val="1"/>
+      <w:numFmt w:val="bullet"/>
+      <w:lvlText w:val="o"/>
+      <w:lvlJc w:val="left"/>
+      <w:pPr>
+        <w:ind w:left="1440" w:hanging="360"/>
+      </w:pPr>
+      <w:rPr>
+        <w:rFonts w:ascii="Courier New" w:hAnsi="Courier New" w:cs="Courier New" w:hint="default"/>
+      </w:rPr>
+    </w:lvl>
+    <w:lvl w:ilvl="2" w:tplc="040C0005" w:tentative="1">
+      <w:start w:val="1"/>
+      <w:numFmt w:val="bullet"/>
+      <w:lvlText w:val=""/>
+      <w:lvlJc w:val="left"/>
+      <w:pPr>
+        <w:ind w:left="2160" w:hanging="360"/>
+      </w:pPr>
+      <w:rPr>
+        <w:rFonts w:ascii="Wingdings" w:hAnsi="Wingdings" w:hint="default"/>
+      </w:rPr>
+    </w:lvl>
+    <w:lvl w:ilvl="3" w:tplc="040C0001" w:tentative="1">
+      <w:start w:val="1"/>
+      <w:numFmt w:val="bullet"/>
+      <w:lvlText w:val=""/>
+      <w:lvlJc w:val="left"/>
+      <w:pPr>
+        <w:ind w:left="2880" w:hanging="360"/>
+      </w:pPr>
+      <w:rPr>
+        <w:rFonts w:ascii="Symbol" w:hAnsi="Symbol" w:hint="default"/>
+      </w:rPr>
+    </w:lvl>
+    <w:lvl w:ilvl="4" w:tplc="040C0003" w:tentative="1">
+      <w:start w:val="1"/>
+      <w:numFmt w:val="bullet"/>
+      <w:lvlText w:val="o"/>
+      <w:lvlJc w:val="left"/>
+      <w:pPr>
+        <w:ind w:left="3600" w:hanging="360"/>
+      </w:pPr>
+      <w:rPr>
+        <w:rFonts w:ascii="Courier New" w:hAnsi="Courier New" w:cs="Courier New" w:hint="default"/>
+      </w:rPr>
+    </w:lvl>
+    <w:lvl w:ilvl="5" w:tplc="040C0005" w:tentative="1">
+      <w:start w:val="1"/>
+      <w:numFmt w:val="bullet"/>
+      <w:lvlText w:val=""/>
+      <w:lvlJc w:val="left"/>
+      <w:pPr>
+        <w:ind w:left="4320" w:hanging="360"/>
+      </w:pPr>
+      <w:rPr>
+        <w:rFonts w:ascii="Wingdings" w:hAnsi="Wingdings" w:hint="default"/>
+      </w:rPr>
+    </w:lvl>
+    <w:lvl w:ilvl="6" w:tplc="040C0001" w:tentative="1">
+      <w:start w:val="1"/>
+      <w:numFmt w:val="bullet"/>
+      <w:lvlText w:val=""/>
+      <w:lvlJc w:val="left"/>
+      <w:pPr>
+        <w:ind w:left="5040" w:hanging="360"/>
+      </w:pPr>
+      <w:rPr>
+        <w:rFonts w:ascii="Symbol" w:hAnsi="Symbol" w:hint="default"/>
+      </w:rPr>
+    </w:lvl>
+    <w:lvl w:ilvl="7" w:tplc="040C0003" w:tentative="1">
+      <w:start w:val="1"/>
+      <w:numFmt w:val="bullet"/>
+      <w:lvlText w:val="o"/>
+      <w:lvlJc w:val="left"/>
+      <w:pPr>
+        <w:ind w:left="5760" w:hanging="360"/>
+      </w:pPr>
+      <w:rPr>
+        <w:rFonts w:ascii="Courier New" w:hAnsi="Courier New" w:cs="Courier New" w:hint="default"/>
+      </w:rPr>
+    </w:lvl>
+    <w:lvl w:ilvl="8" w:tplc="040C0005" w:tentative="1">
+      <w:start w:val="1"/>
+      <w:numFmt w:val="bullet"/>
+      <w:lvlText w:val=""/>
+      <w:lvlJc w:val="left"/>
+      <w:pPr>
+        <w:ind w:left="6480" w:hanging="360"/>
+      </w:pPr>
+      <w:rPr>
+        <w:rFonts w:ascii="Wingdings" w:hAnsi="Wingdings" w:hint="default"/>
+      </w:rPr>
+    </w:lvl>
+  </w:abstractNum>
+  <w:num w:numId="1">
+    <w:abstractNumId w:val="1"/>
+  </w:num>
+  <w:num w:numId="2">
+    <w:abstractNumId w:val="0"/>
+  </w:num>
+</w:numbering>
 </file>
 
 <file path=word/styles.xml><?xml version="1.0" encoding="utf-8"?>

--- a/2020_2021/L3_S5_2020-2021/INFO0503_modélisation web serv & web avancé/info0503_TD.docx
+++ b/2020_2021/L3_S5_2020-2021/INFO0503_modélisation web serv & web avancé/info0503_TD.docx
@@ -95,11 +95,9 @@
       <w:r>
         <w:t xml:space="preserve"> </w:t>
       </w:r>
-      <w:proofErr w:type="spellStart"/>
       <w:r>
         <w:t>cannal</w:t>
       </w:r>
-      <w:proofErr w:type="spellEnd"/>
     </w:p>
     <w:p>
       <w:pPr>
@@ -125,13 +123,8 @@
         <w:ind w:firstLine="708"/>
       </w:pPr>
       <w:r>
-        <w:t xml:space="preserve">récupérer un message </w:t>
-      </w:r>
-      <w:proofErr w:type="spellStart"/>
-      <w:r>
-        <w:t>cannal</w:t>
-      </w:r>
-      <w:proofErr w:type="spellEnd"/>
+        <w:t>récupérer un message cannal</w:t>
+      </w:r>
       <w:r>
         <w:t xml:space="preserve"> (message général)</w:t>
       </w:r>
@@ -337,6 +330,14 @@
         <w:pStyle w:val="Sansinterligne"/>
       </w:pPr>
       <w:r>
+        <w:t>Pour chaque envoie, il y a un renvoi au bout d'un certain temps.</w:t>
+      </w:r>
+    </w:p>
+    <w:p>
+      <w:pPr>
+        <w:pStyle w:val="Sansinterligne"/>
+      </w:pPr>
+      <w:r>
         <w:rPr>
           <w:u w:val="single"/>
         </w:rPr>
@@ -384,7 +385,16 @@
         </w:numPr>
       </w:pPr>
       <w:r>
-        <w:t>Expéditeur : client</w:t>
+        <w:t xml:space="preserve">Expéditeur : </w:t>
+      </w:r>
+      <w:r>
+        <w:t>pseudo cible</w:t>
+      </w:r>
+      <w:r>
+        <w:t xml:space="preserve"> </w:t>
+      </w:r>
+      <w:r>
+        <w:t>(serveur)</w:t>
       </w:r>
     </w:p>
     <w:p>
@@ -431,13 +441,8 @@
           <w:numId w:val="2"/>
         </w:numPr>
       </w:pPr>
-      <w:proofErr w:type="spellStart"/>
-      <w:r>
-        <w:t>Pj</w:t>
-      </w:r>
-      <w:proofErr w:type="spellEnd"/>
-      <w:r>
-        <w:t xml:space="preserve"> : vide</w:t>
+      <w:r>
+        <w:t>Pj : vide</w:t>
       </w:r>
     </w:p>
     <w:p>
@@ -501,11 +506,15 @@
           <w:numId w:val="2"/>
         </w:numPr>
       </w:pPr>
-      <w:proofErr w:type="spellStart"/>
-      <w:r>
-        <w:t>Serv</w:t>
-      </w:r>
-      <w:proofErr w:type="spellEnd"/>
+      <w:r>
+        <w:t>pseudo cible</w:t>
+      </w:r>
+      <w:r>
+        <w:t xml:space="preserve"> </w:t>
+      </w:r>
+      <w:r>
+        <w:t>(serveur)</w:t>
+      </w:r>
     </w:p>
     <w:p>
       <w:pPr>
@@ -539,14 +548,12 @@
           <w:numId w:val="2"/>
         </w:numPr>
       </w:pPr>
-      <w:proofErr w:type="spellStart"/>
       <w:r>
         <w:t>get</w:t>
       </w:r>
       <w:r>
         <w:t>TimeDate</w:t>
       </w:r>
-      <w:proofErr w:type="spellEnd"/>
       <w:r>
         <w:t>()</w:t>
       </w:r>
@@ -578,6 +585,18 @@
     <w:p>
       <w:pPr>
         <w:pStyle w:val="Sansinterligne"/>
+        <w:numPr>
+          <w:ilvl w:val="0"/>
+          <w:numId w:val="2"/>
+        </w:numPr>
+      </w:pPr>
+      <w:r>
+        <w:t>Code : ?</w:t>
+      </w:r>
+    </w:p>
+    <w:p>
+      <w:pPr>
+        <w:pStyle w:val="Sansinterligne"/>
       </w:pPr>
       <w:r>
         <w:t xml:space="preserve">Codes possible : </w:t>
@@ -606,6 +625,9 @@
       <w:r>
         <w:t xml:space="preserve">1 : pseudo </w:t>
       </w:r>
+      <w:r>
+        <w:t>invalide</w:t>
+      </w:r>
     </w:p>
     <w:p>
       <w:pPr>
@@ -618,6 +640,1357 @@
       <w:r>
         <w:t>2 : pseudo trop long ou court</w:t>
       </w:r>
+    </w:p>
+    <w:p>
+      <w:pPr>
+        <w:pStyle w:val="Sansinterligne"/>
+        <w:numPr>
+          <w:ilvl w:val="0"/>
+          <w:numId w:val="1"/>
+        </w:numPr>
+      </w:pPr>
+      <w:r>
+        <w:t>3 : caractères interdits/inconnus</w:t>
+      </w:r>
+    </w:p>
+    <w:p>
+      <w:pPr>
+        <w:rPr>
+          <w:u w:val="single"/>
+        </w:rPr>
+      </w:pPr>
+      <w:r>
+        <w:rPr>
+          <w:u w:val="single"/>
+        </w:rPr>
+        <w:br w:type="page"/>
+      </w:r>
+    </w:p>
+    <w:p>
+      <w:pPr>
+        <w:pStyle w:val="Sansinterligne"/>
+        <w:rPr>
+          <w:u w:val="single"/>
+        </w:rPr>
+      </w:pPr>
+      <w:r>
+        <w:rPr>
+          <w:u w:val="single"/>
+        </w:rPr>
+        <w:lastRenderedPageBreak/>
+        <w:t>Envoie de message privé :</w:t>
+      </w:r>
+    </w:p>
+    <w:p>
+      <w:pPr>
+        <w:pStyle w:val="Sansinterligne"/>
+      </w:pPr>
+      <w:r>
+        <w:t>1</w:t>
+      </w:r>
+      <w:r>
+        <w:rPr>
+          <w:vertAlign w:val="superscript"/>
+        </w:rPr>
+        <w:t>er</w:t>
+      </w:r>
+      <w:r>
+        <w:t xml:space="preserve"> message :</w:t>
+      </w:r>
+      <w:r>
+        <w:t xml:space="preserve"> (envoie)</w:t>
+      </w:r>
+    </w:p>
+    <w:p>
+      <w:pPr>
+        <w:pStyle w:val="Sansinterligne"/>
+        <w:numPr>
+          <w:ilvl w:val="0"/>
+          <w:numId w:val="2"/>
+        </w:numPr>
+      </w:pPr>
+      <w:r>
+        <w:t>Destinataire :</w:t>
+      </w:r>
+      <w:r>
+        <w:t xml:space="preserve"> client</w:t>
+      </w:r>
+    </w:p>
+    <w:p>
+      <w:pPr>
+        <w:pStyle w:val="Sansinterligne"/>
+        <w:numPr>
+          <w:ilvl w:val="0"/>
+          <w:numId w:val="2"/>
+        </w:numPr>
+      </w:pPr>
+      <w:r>
+        <w:t>Expéditeur :</w:t>
+      </w:r>
+      <w:r>
+        <w:t xml:space="preserve"> </w:t>
+      </w:r>
+      <w:r>
+        <w:t>pseudo cible</w:t>
+      </w:r>
+    </w:p>
+    <w:p>
+      <w:pPr>
+        <w:pStyle w:val="Sansinterligne"/>
+        <w:numPr>
+          <w:ilvl w:val="0"/>
+          <w:numId w:val="2"/>
+        </w:numPr>
+      </w:pPr>
+      <w:r>
+        <w:t xml:space="preserve">Contenu : </w:t>
+      </w:r>
+      <w:r>
+        <w:t>" "</w:t>
+      </w:r>
+    </w:p>
+    <w:p>
+      <w:pPr>
+        <w:pStyle w:val="Sansinterligne"/>
+        <w:numPr>
+          <w:ilvl w:val="0"/>
+          <w:numId w:val="2"/>
+        </w:numPr>
+      </w:pPr>
+      <w:r>
+        <w:t>Objet :</w:t>
+      </w:r>
+      <w:r>
+        <w:t xml:space="preserve"> </w:t>
+      </w:r>
+      <w:r>
+        <w:t>" "</w:t>
+      </w:r>
+    </w:p>
+    <w:p>
+      <w:pPr>
+        <w:pStyle w:val="Sansinterligne"/>
+        <w:numPr>
+          <w:ilvl w:val="0"/>
+          <w:numId w:val="2"/>
+        </w:numPr>
+      </w:pPr>
+      <w:r>
+        <w:t>Timestamp :</w:t>
+      </w:r>
+      <w:r>
+        <w:t xml:space="preserve"> getTimeStamp()</w:t>
+      </w:r>
+    </w:p>
+    <w:p>
+      <w:pPr>
+        <w:pStyle w:val="Sansinterligne"/>
+        <w:numPr>
+          <w:ilvl w:val="0"/>
+          <w:numId w:val="2"/>
+        </w:numPr>
+      </w:pPr>
+      <w:r>
+        <w:t>PJ :</w:t>
+      </w:r>
+      <w:r>
+        <w:t xml:space="preserve"> vide</w:t>
+      </w:r>
+    </w:p>
+    <w:p>
+      <w:pPr>
+        <w:pStyle w:val="Sansinterligne"/>
+        <w:numPr>
+          <w:ilvl w:val="0"/>
+          <w:numId w:val="2"/>
+        </w:numPr>
+      </w:pPr>
+      <w:r>
+        <w:t>Identifiant :</w:t>
+      </w:r>
+      <w:r>
+        <w:t xml:space="preserve"> 3</w:t>
+      </w:r>
+    </w:p>
+    <w:p>
+      <w:pPr>
+        <w:pStyle w:val="Sansinterligne"/>
+        <w:numPr>
+          <w:ilvl w:val="0"/>
+          <w:numId w:val="2"/>
+        </w:numPr>
+      </w:pPr>
+      <w:r>
+        <w:t>Code :</w:t>
+      </w:r>
+      <w:r>
+        <w:t xml:space="preserve"> </w:t>
+      </w:r>
+    </w:p>
+    <w:p>
+      <w:pPr>
+        <w:pStyle w:val="Sansinterligne"/>
+        <w:numPr>
+          <w:ilvl w:val="1"/>
+          <w:numId w:val="2"/>
+        </w:numPr>
+      </w:pPr>
+      <w:r>
+        <w:t>10 : OK</w:t>
+      </w:r>
+    </w:p>
+    <w:p>
+      <w:pPr>
+        <w:pStyle w:val="Sansinterligne"/>
+        <w:numPr>
+          <w:ilvl w:val="1"/>
+          <w:numId w:val="2"/>
+        </w:numPr>
+      </w:pPr>
+      <w:r>
+        <w:t>11 : cible n'existe pas</w:t>
+      </w:r>
+    </w:p>
+    <w:p>
+      <w:pPr>
+        <w:pStyle w:val="Sansinterligne"/>
+        <w:numPr>
+          <w:ilvl w:val="1"/>
+          <w:numId w:val="2"/>
+        </w:numPr>
+      </w:pPr>
+      <w:r>
+        <w:t>12 : quelque chose ne marche pas on ne sait pas pourquoi</w:t>
+      </w:r>
+    </w:p>
+    <w:p>
+      <w:pPr>
+        <w:pStyle w:val="Sansinterligne"/>
+        <w:numPr>
+          <w:ilvl w:val="1"/>
+          <w:numId w:val="2"/>
+        </w:numPr>
+      </w:pPr>
+      <w:r>
+        <w:t>13 : message trop long/court</w:t>
+      </w:r>
+    </w:p>
+    <w:p>
+      <w:pPr>
+        <w:pStyle w:val="Sansinterligne"/>
+        <w:numPr>
+          <w:ilvl w:val="1"/>
+          <w:numId w:val="2"/>
+        </w:numPr>
+      </w:pPr>
+      <w:r>
+        <w:t xml:space="preserve">14 : pièce jointe </w:t>
+      </w:r>
+    </w:p>
+    <w:p>
+      <w:pPr>
+        <w:pStyle w:val="Sansinterligne"/>
+        <w:numPr>
+          <w:ilvl w:val="1"/>
+          <w:numId w:val="2"/>
+        </w:numPr>
+      </w:pPr>
+      <w:r>
+        <w:t>15 : caractères interdit/inconnus</w:t>
+      </w:r>
+    </w:p>
+    <w:p>
+      <w:pPr>
+        <w:pStyle w:val="Sansinterligne"/>
+        <w:numPr>
+          <w:ilvl w:val="1"/>
+          <w:numId w:val="2"/>
+        </w:numPr>
+      </w:pPr>
+      <w:r>
+        <w:t>16 : spam</w:t>
+      </w:r>
+    </w:p>
+    <w:p>
+      <w:pPr>
+        <w:pStyle w:val="Sansinterligne"/>
+      </w:pPr>
+      <w:r>
+        <w:t>2</w:t>
+      </w:r>
+      <w:r>
+        <w:rPr>
+          <w:vertAlign w:val="superscript"/>
+        </w:rPr>
+        <w:t>ème</w:t>
+      </w:r>
+      <w:r>
+        <w:t xml:space="preserve"> message :</w:t>
+      </w:r>
+      <w:r>
+        <w:t xml:space="preserve"> (retour)</w:t>
+      </w:r>
+    </w:p>
+    <w:p>
+      <w:pPr>
+        <w:pStyle w:val="Sansinterligne"/>
+        <w:numPr>
+          <w:ilvl w:val="0"/>
+          <w:numId w:val="2"/>
+        </w:numPr>
+      </w:pPr>
+      <w:r>
+        <w:t>Destinataire :</w:t>
+      </w:r>
+      <w:r>
+        <w:t xml:space="preserve"> client</w:t>
+      </w:r>
+    </w:p>
+    <w:p>
+      <w:pPr>
+        <w:pStyle w:val="Sansinterligne"/>
+        <w:numPr>
+          <w:ilvl w:val="0"/>
+          <w:numId w:val="2"/>
+        </w:numPr>
+      </w:pPr>
+      <w:r>
+        <w:t>Expéditeur :</w:t>
+      </w:r>
+      <w:r>
+        <w:t xml:space="preserve"> serveur</w:t>
+      </w:r>
+    </w:p>
+    <w:p>
+      <w:pPr>
+        <w:pStyle w:val="Sansinterligne"/>
+        <w:numPr>
+          <w:ilvl w:val="0"/>
+          <w:numId w:val="2"/>
+        </w:numPr>
+      </w:pPr>
+      <w:r>
+        <w:t>Contenu :</w:t>
+      </w:r>
+      <w:r>
+        <w:t xml:space="preserve"> " "</w:t>
+      </w:r>
+      <w:r>
+        <w:t xml:space="preserve"> </w:t>
+      </w:r>
+    </w:p>
+    <w:p>
+      <w:pPr>
+        <w:pStyle w:val="Sansinterligne"/>
+        <w:numPr>
+          <w:ilvl w:val="0"/>
+          <w:numId w:val="2"/>
+        </w:numPr>
+      </w:pPr>
+      <w:r>
+        <w:t>Objet :</w:t>
+      </w:r>
+      <w:r>
+        <w:t xml:space="preserve"> " "</w:t>
+      </w:r>
+    </w:p>
+    <w:p>
+      <w:pPr>
+        <w:pStyle w:val="Sansinterligne"/>
+        <w:numPr>
+          <w:ilvl w:val="0"/>
+          <w:numId w:val="2"/>
+        </w:numPr>
+      </w:pPr>
+      <w:r>
+        <w:t>Timestamp :</w:t>
+      </w:r>
+    </w:p>
+    <w:p>
+      <w:pPr>
+        <w:pStyle w:val="Sansinterligne"/>
+        <w:numPr>
+          <w:ilvl w:val="0"/>
+          <w:numId w:val="2"/>
+        </w:numPr>
+      </w:pPr>
+      <w:r>
+        <w:t>PJ :</w:t>
+      </w:r>
+      <w:r>
+        <w:t xml:space="preserve"> " "</w:t>
+      </w:r>
+    </w:p>
+    <w:p>
+      <w:pPr>
+        <w:pStyle w:val="Sansinterligne"/>
+        <w:numPr>
+          <w:ilvl w:val="0"/>
+          <w:numId w:val="2"/>
+        </w:numPr>
+      </w:pPr>
+      <w:r>
+        <w:t>Identifiant :</w:t>
+      </w:r>
+      <w:r>
+        <w:t xml:space="preserve"> 4</w:t>
+      </w:r>
+    </w:p>
+    <w:p>
+      <w:pPr>
+        <w:pStyle w:val="Sansinterligne"/>
+        <w:numPr>
+          <w:ilvl w:val="0"/>
+          <w:numId w:val="2"/>
+        </w:numPr>
+      </w:pPr>
+      <w:r>
+        <w:t>Code :</w:t>
+      </w:r>
+      <w:r>
+        <w:t xml:space="preserve"> ?</w:t>
+      </w:r>
+    </w:p>
+    <w:p>
+      <w:pPr>
+        <w:pStyle w:val="Sansinterligne"/>
+        <w:rPr>
+          <w:u w:val="single"/>
+        </w:rPr>
+      </w:pPr>
+      <w:r>
+        <w:rPr>
+          <w:u w:val="single"/>
+        </w:rPr>
+        <w:t>Envoie d'un message général :</w:t>
+      </w:r>
+    </w:p>
+    <w:p>
+      <w:pPr>
+        <w:pStyle w:val="Sansinterligne"/>
+      </w:pPr>
+      <w:r>
+        <w:t>1er message :</w:t>
+      </w:r>
+    </w:p>
+    <w:p>
+      <w:pPr>
+        <w:pStyle w:val="Sansinterligne"/>
+        <w:numPr>
+          <w:ilvl w:val="0"/>
+          <w:numId w:val="2"/>
+        </w:numPr>
+      </w:pPr>
+      <w:r>
+        <w:t xml:space="preserve">Destinataire : </w:t>
+      </w:r>
+      <w:r>
+        <w:t>pseudo cible</w:t>
+      </w:r>
+      <w:r>
+        <w:t xml:space="preserve"> (canal)</w:t>
+      </w:r>
+    </w:p>
+    <w:p>
+      <w:pPr>
+        <w:pStyle w:val="Sansinterligne"/>
+        <w:numPr>
+          <w:ilvl w:val="0"/>
+          <w:numId w:val="2"/>
+        </w:numPr>
+      </w:pPr>
+      <w:r>
+        <w:t xml:space="preserve">Expéditeur : </w:t>
+      </w:r>
+      <w:r>
+        <w:t>client</w:t>
+      </w:r>
+    </w:p>
+    <w:p>
+      <w:pPr>
+        <w:pStyle w:val="Sansinterligne"/>
+        <w:numPr>
+          <w:ilvl w:val="0"/>
+          <w:numId w:val="2"/>
+        </w:numPr>
+      </w:pPr>
+      <w:r>
+        <w:t>Contenu : " "</w:t>
+      </w:r>
+    </w:p>
+    <w:p>
+      <w:pPr>
+        <w:pStyle w:val="Sansinterligne"/>
+        <w:numPr>
+          <w:ilvl w:val="0"/>
+          <w:numId w:val="2"/>
+        </w:numPr>
+      </w:pPr>
+      <w:r>
+        <w:t>Objet : " "</w:t>
+      </w:r>
+    </w:p>
+    <w:p>
+      <w:pPr>
+        <w:pStyle w:val="Sansinterligne"/>
+        <w:numPr>
+          <w:ilvl w:val="0"/>
+          <w:numId w:val="2"/>
+        </w:numPr>
+      </w:pPr>
+      <w:r>
+        <w:t>Timestamp : getTimeStamp()</w:t>
+      </w:r>
+    </w:p>
+    <w:p>
+      <w:pPr>
+        <w:pStyle w:val="Sansinterligne"/>
+        <w:numPr>
+          <w:ilvl w:val="0"/>
+          <w:numId w:val="2"/>
+        </w:numPr>
+      </w:pPr>
+      <w:r>
+        <w:t>PJ : vide</w:t>
+      </w:r>
+    </w:p>
+    <w:p>
+      <w:pPr>
+        <w:pStyle w:val="Sansinterligne"/>
+        <w:numPr>
+          <w:ilvl w:val="0"/>
+          <w:numId w:val="2"/>
+        </w:numPr>
+      </w:pPr>
+      <w:r>
+        <w:t xml:space="preserve">Identifiant : </w:t>
+      </w:r>
+      <w:r>
+        <w:t>5</w:t>
+      </w:r>
+    </w:p>
+    <w:p>
+      <w:pPr>
+        <w:pStyle w:val="Sansinterligne"/>
+        <w:numPr>
+          <w:ilvl w:val="0"/>
+          <w:numId w:val="2"/>
+        </w:numPr>
+      </w:pPr>
+      <w:r>
+        <w:t xml:space="preserve">Code : </w:t>
+      </w:r>
+    </w:p>
+    <w:p>
+      <w:pPr>
+        <w:pStyle w:val="Sansinterligne"/>
+        <w:numPr>
+          <w:ilvl w:val="1"/>
+          <w:numId w:val="2"/>
+        </w:numPr>
+      </w:pPr>
+      <w:r>
+        <w:t>10 : OK</w:t>
+      </w:r>
+    </w:p>
+    <w:p>
+      <w:pPr>
+        <w:pStyle w:val="Sansinterligne"/>
+        <w:numPr>
+          <w:ilvl w:val="1"/>
+          <w:numId w:val="2"/>
+        </w:numPr>
+      </w:pPr>
+      <w:r>
+        <w:t xml:space="preserve">11 : </w:t>
+      </w:r>
+      <w:r>
+        <w:t>canal inexistant</w:t>
+      </w:r>
+    </w:p>
+    <w:p>
+      <w:pPr>
+        <w:pStyle w:val="Sansinterligne"/>
+        <w:numPr>
+          <w:ilvl w:val="1"/>
+          <w:numId w:val="2"/>
+        </w:numPr>
+      </w:pPr>
+      <w:r>
+        <w:t>12 : quelque chose ne marche pas on ne sait pas pourquoi</w:t>
+      </w:r>
+    </w:p>
+    <w:p>
+      <w:pPr>
+        <w:pStyle w:val="Sansinterligne"/>
+        <w:numPr>
+          <w:ilvl w:val="1"/>
+          <w:numId w:val="2"/>
+        </w:numPr>
+      </w:pPr>
+      <w:r>
+        <w:t>13 : message trop long/court</w:t>
+      </w:r>
+    </w:p>
+    <w:p>
+      <w:pPr>
+        <w:pStyle w:val="Sansinterligne"/>
+        <w:numPr>
+          <w:ilvl w:val="1"/>
+          <w:numId w:val="2"/>
+        </w:numPr>
+      </w:pPr>
+      <w:r>
+        <w:t xml:space="preserve">14 : pièce jointe </w:t>
+      </w:r>
+    </w:p>
+    <w:p>
+      <w:pPr>
+        <w:pStyle w:val="Sansinterligne"/>
+        <w:numPr>
+          <w:ilvl w:val="1"/>
+          <w:numId w:val="2"/>
+        </w:numPr>
+      </w:pPr>
+      <w:r>
+        <w:t>15 : caractères interdit/inconnus</w:t>
+      </w:r>
+    </w:p>
+    <w:p>
+      <w:pPr>
+        <w:pStyle w:val="Sansinterligne"/>
+        <w:numPr>
+          <w:ilvl w:val="1"/>
+          <w:numId w:val="2"/>
+        </w:numPr>
+      </w:pPr>
+      <w:r>
+        <w:t>16 : spam</w:t>
+      </w:r>
+    </w:p>
+    <w:p>
+      <w:pPr>
+        <w:pStyle w:val="Sansinterligne"/>
+      </w:pPr>
+      <w:r>
+        <w:t>2</w:t>
+      </w:r>
+      <w:r>
+        <w:rPr>
+          <w:vertAlign w:val="superscript"/>
+        </w:rPr>
+        <w:t>ème</w:t>
+      </w:r>
+      <w:r>
+        <w:t xml:space="preserve"> message :</w:t>
+      </w:r>
+    </w:p>
+    <w:p>
+      <w:pPr>
+        <w:pStyle w:val="Sansinterligne"/>
+        <w:numPr>
+          <w:ilvl w:val="0"/>
+          <w:numId w:val="2"/>
+        </w:numPr>
+      </w:pPr>
+      <w:r>
+        <w:t xml:space="preserve">Destinataire : </w:t>
+      </w:r>
+      <w:r>
+        <w:t>client</w:t>
+      </w:r>
+    </w:p>
+    <w:p>
+      <w:pPr>
+        <w:pStyle w:val="Sansinterligne"/>
+        <w:numPr>
+          <w:ilvl w:val="0"/>
+          <w:numId w:val="2"/>
+        </w:numPr>
+      </w:pPr>
+      <w:r>
+        <w:t xml:space="preserve">Expéditeur : </w:t>
+      </w:r>
+      <w:r>
+        <w:t>pseudo cible</w:t>
+      </w:r>
+      <w:r>
+        <w:t xml:space="preserve"> (canal)</w:t>
+      </w:r>
+    </w:p>
+    <w:p>
+      <w:pPr>
+        <w:pStyle w:val="Sansinterligne"/>
+        <w:numPr>
+          <w:ilvl w:val="0"/>
+          <w:numId w:val="2"/>
+        </w:numPr>
+      </w:pPr>
+      <w:r>
+        <w:t xml:space="preserve">Contenu : </w:t>
+      </w:r>
+    </w:p>
+    <w:p>
+      <w:pPr>
+        <w:pStyle w:val="Sansinterligne"/>
+        <w:numPr>
+          <w:ilvl w:val="0"/>
+          <w:numId w:val="2"/>
+        </w:numPr>
+      </w:pPr>
+      <w:r>
+        <w:t xml:space="preserve">Objet : </w:t>
+      </w:r>
+    </w:p>
+    <w:p>
+      <w:pPr>
+        <w:pStyle w:val="Sansinterligne"/>
+        <w:numPr>
+          <w:ilvl w:val="0"/>
+          <w:numId w:val="2"/>
+        </w:numPr>
+      </w:pPr>
+      <w:r>
+        <w:t xml:space="preserve">Timestamp : </w:t>
+      </w:r>
+    </w:p>
+    <w:p>
+      <w:pPr>
+        <w:pStyle w:val="Sansinterligne"/>
+        <w:numPr>
+          <w:ilvl w:val="0"/>
+          <w:numId w:val="2"/>
+        </w:numPr>
+      </w:pPr>
+      <w:r>
+        <w:t xml:space="preserve">PJ : </w:t>
+      </w:r>
+    </w:p>
+    <w:p>
+      <w:pPr>
+        <w:pStyle w:val="Sansinterligne"/>
+        <w:numPr>
+          <w:ilvl w:val="0"/>
+          <w:numId w:val="2"/>
+        </w:numPr>
+      </w:pPr>
+      <w:r>
+        <w:t xml:space="preserve">Identifiant : </w:t>
+      </w:r>
+      <w:r>
+        <w:t>6</w:t>
+      </w:r>
+    </w:p>
+    <w:p>
+      <w:pPr>
+        <w:pStyle w:val="Sansinterligne"/>
+        <w:numPr>
+          <w:ilvl w:val="0"/>
+          <w:numId w:val="2"/>
+        </w:numPr>
+      </w:pPr>
+      <w:r>
+        <w:t xml:space="preserve">Code : </w:t>
+      </w:r>
+      <w:r>
+        <w:t>?</w:t>
+      </w:r>
+    </w:p>
+    <w:p>
+      <w:pPr>
+        <w:pStyle w:val="Sansinterligne"/>
+      </w:pPr>
+    </w:p>
+    <w:p>
+      <w:pPr>
+        <w:pStyle w:val="Sansinterligne"/>
+      </w:pPr>
+    </w:p>
+    <w:p>
+      <w:pPr>
+        <w:pStyle w:val="Sansinterligne"/>
+        <w:rPr>
+          <w:u w:val="single"/>
+        </w:rPr>
+      </w:pPr>
+      <w:r>
+        <w:rPr>
+          <w:u w:val="single"/>
+        </w:rPr>
+        <w:t>Récupération de la liste des utilisateur connectés :</w:t>
+      </w:r>
+    </w:p>
+    <w:p>
+      <w:pPr>
+        <w:pStyle w:val="Sansinterligne"/>
+      </w:pPr>
+      <w:r>
+        <w:t>1</w:t>
+      </w:r>
+      <w:r>
+        <w:rPr>
+          <w:vertAlign w:val="superscript"/>
+        </w:rPr>
+        <w:t>er</w:t>
+      </w:r>
+      <w:r>
+        <w:t xml:space="preserve"> message</w:t>
+      </w:r>
+      <w:r>
+        <w:t xml:space="preserve"> :</w:t>
+      </w:r>
+    </w:p>
+    <w:p>
+      <w:pPr>
+        <w:pStyle w:val="Sansinterligne"/>
+        <w:numPr>
+          <w:ilvl w:val="0"/>
+          <w:numId w:val="2"/>
+        </w:numPr>
+      </w:pPr>
+      <w:r>
+        <w:t xml:space="preserve">Destinataire : </w:t>
+      </w:r>
+      <w:r>
+        <w:t>pseudo cible</w:t>
+      </w:r>
+      <w:r>
+        <w:t xml:space="preserve"> (serveur)</w:t>
+      </w:r>
+    </w:p>
+    <w:p>
+      <w:pPr>
+        <w:pStyle w:val="Sansinterligne"/>
+        <w:numPr>
+          <w:ilvl w:val="0"/>
+          <w:numId w:val="2"/>
+        </w:numPr>
+      </w:pPr>
+      <w:r>
+        <w:t xml:space="preserve">Expéditeur : </w:t>
+      </w:r>
+      <w:r>
+        <w:t>client</w:t>
+      </w:r>
+    </w:p>
+    <w:p>
+      <w:pPr>
+        <w:pStyle w:val="Sansinterligne"/>
+        <w:numPr>
+          <w:ilvl w:val="0"/>
+          <w:numId w:val="2"/>
+        </w:numPr>
+      </w:pPr>
+      <w:r>
+        <w:t xml:space="preserve">Contenu : </w:t>
+      </w:r>
+      <w:r>
+        <w:t>" "</w:t>
+      </w:r>
+    </w:p>
+    <w:p>
+      <w:pPr>
+        <w:pStyle w:val="Sansinterligne"/>
+        <w:numPr>
+          <w:ilvl w:val="0"/>
+          <w:numId w:val="2"/>
+        </w:numPr>
+      </w:pPr>
+      <w:r>
+        <w:t xml:space="preserve">Objet : </w:t>
+      </w:r>
+      <w:r>
+        <w:t>" "</w:t>
+      </w:r>
+    </w:p>
+    <w:p>
+      <w:pPr>
+        <w:pStyle w:val="Sansinterligne"/>
+        <w:numPr>
+          <w:ilvl w:val="0"/>
+          <w:numId w:val="2"/>
+        </w:numPr>
+      </w:pPr>
+      <w:r>
+        <w:t xml:space="preserve">Timestamp : </w:t>
+      </w:r>
+      <w:r>
+        <w:t>getTimeStamp()</w:t>
+      </w:r>
+    </w:p>
+    <w:p>
+      <w:pPr>
+        <w:pStyle w:val="Sansinterligne"/>
+        <w:numPr>
+          <w:ilvl w:val="0"/>
+          <w:numId w:val="2"/>
+        </w:numPr>
+      </w:pPr>
+      <w:r>
+        <w:t xml:space="preserve">PJ : </w:t>
+      </w:r>
+      <w:r>
+        <w:t>vide</w:t>
+      </w:r>
+    </w:p>
+    <w:p>
+      <w:pPr>
+        <w:pStyle w:val="Sansinterligne"/>
+        <w:numPr>
+          <w:ilvl w:val="0"/>
+          <w:numId w:val="2"/>
+        </w:numPr>
+      </w:pPr>
+      <w:r>
+        <w:t xml:space="preserve">Identifiant : </w:t>
+      </w:r>
+      <w:r>
+        <w:t>7</w:t>
+      </w:r>
+    </w:p>
+    <w:p>
+      <w:pPr>
+        <w:pStyle w:val="Sansinterligne"/>
+        <w:numPr>
+          <w:ilvl w:val="0"/>
+          <w:numId w:val="2"/>
+        </w:numPr>
+      </w:pPr>
+      <w:r>
+        <w:t xml:space="preserve">Code : </w:t>
+      </w:r>
+    </w:p>
+    <w:p>
+      <w:pPr>
+        <w:pStyle w:val="Sansinterligne"/>
+        <w:numPr>
+          <w:ilvl w:val="1"/>
+          <w:numId w:val="2"/>
+        </w:numPr>
+      </w:pPr>
+      <w:r>
+        <w:t>20 : ok</w:t>
+      </w:r>
+    </w:p>
+    <w:p>
+      <w:pPr>
+        <w:pStyle w:val="Sansinterligne"/>
+        <w:numPr>
+          <w:ilvl w:val="1"/>
+          <w:numId w:val="2"/>
+        </w:numPr>
+      </w:pPr>
+      <w:r>
+        <w:t>21 : liste trop longue, URL dans PJ</w:t>
+      </w:r>
+    </w:p>
+    <w:p>
+      <w:pPr>
+        <w:pStyle w:val="Sansinterligne"/>
+        <w:numPr>
+          <w:ilvl w:val="1"/>
+          <w:numId w:val="2"/>
+        </w:numPr>
+      </w:pPr>
+      <w:r>
+        <w:t>22 : personne de connecté (cas particulier)</w:t>
+      </w:r>
+    </w:p>
+    <w:p>
+      <w:pPr>
+        <w:pStyle w:val="Sansinterligne"/>
+      </w:pPr>
+      <w:r>
+        <w:t>2</w:t>
+      </w:r>
+      <w:r>
+        <w:rPr>
+          <w:vertAlign w:val="superscript"/>
+        </w:rPr>
+        <w:t>ème</w:t>
+      </w:r>
+      <w:r>
+        <w:t xml:space="preserve"> message :</w:t>
+      </w:r>
+    </w:p>
+    <w:p>
+      <w:pPr>
+        <w:pStyle w:val="Sansinterligne"/>
+        <w:numPr>
+          <w:ilvl w:val="0"/>
+          <w:numId w:val="2"/>
+        </w:numPr>
+      </w:pPr>
+      <w:r>
+        <w:t xml:space="preserve">Destinataire : </w:t>
+      </w:r>
+      <w:r>
+        <w:t>client</w:t>
+      </w:r>
+    </w:p>
+    <w:p>
+      <w:pPr>
+        <w:pStyle w:val="Sansinterligne"/>
+        <w:numPr>
+          <w:ilvl w:val="0"/>
+          <w:numId w:val="2"/>
+        </w:numPr>
+      </w:pPr>
+      <w:r>
+        <w:t xml:space="preserve">Expéditeur : </w:t>
+      </w:r>
+      <w:r>
+        <w:t>pseudo cible</w:t>
+      </w:r>
+      <w:r>
+        <w:t xml:space="preserve"> (serveur)</w:t>
+      </w:r>
+    </w:p>
+    <w:p>
+      <w:pPr>
+        <w:pStyle w:val="Sansinterligne"/>
+        <w:numPr>
+          <w:ilvl w:val="0"/>
+          <w:numId w:val="2"/>
+        </w:numPr>
+      </w:pPr>
+      <w:r>
+        <w:t xml:space="preserve">Contenu : </w:t>
+      </w:r>
+      <w:r>
+        <w:t>" "</w:t>
+      </w:r>
+    </w:p>
+    <w:p>
+      <w:pPr>
+        <w:pStyle w:val="Sansinterligne"/>
+        <w:numPr>
+          <w:ilvl w:val="0"/>
+          <w:numId w:val="2"/>
+        </w:numPr>
+      </w:pPr>
+      <w:r>
+        <w:t xml:space="preserve">Objet : </w:t>
+      </w:r>
+      <w:r>
+        <w:t>" "</w:t>
+      </w:r>
+    </w:p>
+    <w:p>
+      <w:pPr>
+        <w:pStyle w:val="Sansinterligne"/>
+        <w:numPr>
+          <w:ilvl w:val="0"/>
+          <w:numId w:val="2"/>
+        </w:numPr>
+      </w:pPr>
+      <w:r>
+        <w:t xml:space="preserve">Timestamp : </w:t>
+      </w:r>
+      <w:r>
+        <w:t>getTimeStamp()</w:t>
+      </w:r>
+    </w:p>
+    <w:p>
+      <w:pPr>
+        <w:pStyle w:val="Sansinterligne"/>
+        <w:numPr>
+          <w:ilvl w:val="0"/>
+          <w:numId w:val="2"/>
+        </w:numPr>
+      </w:pPr>
+      <w:r>
+        <w:t xml:space="preserve">PJ : </w:t>
+      </w:r>
+      <w:r>
+        <w:t>vide</w:t>
+      </w:r>
+    </w:p>
+    <w:p>
+      <w:pPr>
+        <w:pStyle w:val="Sansinterligne"/>
+        <w:numPr>
+          <w:ilvl w:val="0"/>
+          <w:numId w:val="2"/>
+        </w:numPr>
+      </w:pPr>
+      <w:r>
+        <w:t xml:space="preserve">Identifiant : </w:t>
+      </w:r>
+      <w:r>
+        <w:t>8</w:t>
+      </w:r>
+    </w:p>
+    <w:p>
+      <w:pPr>
+        <w:pStyle w:val="Sansinterligne"/>
+        <w:numPr>
+          <w:ilvl w:val="0"/>
+          <w:numId w:val="2"/>
+        </w:numPr>
+      </w:pPr>
+      <w:r>
+        <w:t xml:space="preserve">Code : </w:t>
+      </w:r>
+      <w:r>
+        <w:t>?</w:t>
+      </w:r>
+    </w:p>
+    <w:p>
+      <w:pPr>
+        <w:pStyle w:val="Sansinterligne"/>
+      </w:pPr>
+      <w:r>
+        <w:rPr>
+          <w:u w:val="single"/>
+        </w:rPr>
+        <w:t>Récupération des messages privés/généraux :</w:t>
+      </w:r>
+    </w:p>
+    <w:p>
+      <w:pPr>
+        <w:pStyle w:val="Sansinterligne"/>
+      </w:pPr>
+      <w:r>
+        <w:t>1</w:t>
+      </w:r>
+      <w:r>
+        <w:rPr>
+          <w:vertAlign w:val="superscript"/>
+        </w:rPr>
+        <w:t>er</w:t>
+      </w:r>
+      <w:r>
+        <w:t xml:space="preserve"> message</w:t>
+      </w:r>
+      <w:r>
+        <w:t xml:space="preserve"> :</w:t>
+      </w:r>
+    </w:p>
+    <w:p>
+      <w:pPr>
+        <w:pStyle w:val="Sansinterligne"/>
+        <w:numPr>
+          <w:ilvl w:val="0"/>
+          <w:numId w:val="2"/>
+        </w:numPr>
+      </w:pPr>
+      <w:r>
+        <w:t xml:space="preserve">Destinataire : </w:t>
+      </w:r>
+    </w:p>
+    <w:p>
+      <w:pPr>
+        <w:pStyle w:val="Sansinterligne"/>
+        <w:numPr>
+          <w:ilvl w:val="0"/>
+          <w:numId w:val="2"/>
+        </w:numPr>
+      </w:pPr>
+      <w:r>
+        <w:t xml:space="preserve">Expéditeur : </w:t>
+      </w:r>
+    </w:p>
+    <w:p>
+      <w:pPr>
+        <w:pStyle w:val="Sansinterligne"/>
+        <w:numPr>
+          <w:ilvl w:val="0"/>
+          <w:numId w:val="2"/>
+        </w:numPr>
+      </w:pPr>
+      <w:r>
+        <w:t xml:space="preserve">Contenu : </w:t>
+      </w:r>
+    </w:p>
+    <w:p>
+      <w:pPr>
+        <w:pStyle w:val="Sansinterligne"/>
+        <w:numPr>
+          <w:ilvl w:val="0"/>
+          <w:numId w:val="2"/>
+        </w:numPr>
+      </w:pPr>
+      <w:r>
+        <w:t xml:space="preserve">Objet : </w:t>
+      </w:r>
+    </w:p>
+    <w:p>
+      <w:pPr>
+        <w:pStyle w:val="Sansinterligne"/>
+        <w:numPr>
+          <w:ilvl w:val="0"/>
+          <w:numId w:val="2"/>
+        </w:numPr>
+      </w:pPr>
+      <w:r>
+        <w:t>Timestamp : getTimeStamp()</w:t>
+      </w:r>
+    </w:p>
+    <w:p>
+      <w:pPr>
+        <w:pStyle w:val="Sansinterligne"/>
+        <w:numPr>
+          <w:ilvl w:val="0"/>
+          <w:numId w:val="2"/>
+        </w:numPr>
+      </w:pPr>
+      <w:r>
+        <w:t xml:space="preserve">PJ : </w:t>
+      </w:r>
+    </w:p>
+    <w:p>
+      <w:pPr>
+        <w:pStyle w:val="Sansinterligne"/>
+        <w:numPr>
+          <w:ilvl w:val="0"/>
+          <w:numId w:val="2"/>
+        </w:numPr>
+      </w:pPr>
+      <w:r>
+        <w:t xml:space="preserve">Identifiant : </w:t>
+      </w:r>
+      <w:r>
+        <w:t>9</w:t>
+      </w:r>
+    </w:p>
+    <w:p>
+      <w:pPr>
+        <w:pStyle w:val="Sansinterligne"/>
+        <w:numPr>
+          <w:ilvl w:val="0"/>
+          <w:numId w:val="2"/>
+        </w:numPr>
+      </w:pPr>
+      <w:r>
+        <w:t xml:space="preserve">Code : </w:t>
+      </w:r>
+    </w:p>
+    <w:p>
+      <w:pPr>
+        <w:pStyle w:val="Sansinterligne"/>
+      </w:pPr>
+      <w:r>
+        <w:t>2</w:t>
+      </w:r>
+      <w:r>
+        <w:rPr>
+          <w:vertAlign w:val="superscript"/>
+        </w:rPr>
+        <w:t>ème</w:t>
+      </w:r>
+      <w:r>
+        <w:t xml:space="preserve"> message :</w:t>
+      </w:r>
+    </w:p>
+    <w:p>
+      <w:pPr>
+        <w:pStyle w:val="Sansinterligne"/>
+        <w:numPr>
+          <w:ilvl w:val="0"/>
+          <w:numId w:val="2"/>
+        </w:numPr>
+      </w:pPr>
+      <w:r>
+        <w:t xml:space="preserve">Destinataire : </w:t>
+      </w:r>
+    </w:p>
+    <w:p>
+      <w:pPr>
+        <w:pStyle w:val="Sansinterligne"/>
+        <w:numPr>
+          <w:ilvl w:val="0"/>
+          <w:numId w:val="2"/>
+        </w:numPr>
+      </w:pPr>
+      <w:r>
+        <w:t xml:space="preserve">Expéditeur : </w:t>
+      </w:r>
+    </w:p>
+    <w:p>
+      <w:pPr>
+        <w:pStyle w:val="Sansinterligne"/>
+        <w:numPr>
+          <w:ilvl w:val="0"/>
+          <w:numId w:val="2"/>
+        </w:numPr>
+      </w:pPr>
+      <w:r>
+        <w:t xml:space="preserve">Contenu : </w:t>
+      </w:r>
+    </w:p>
+    <w:p>
+      <w:pPr>
+        <w:pStyle w:val="Sansinterligne"/>
+        <w:numPr>
+          <w:ilvl w:val="0"/>
+          <w:numId w:val="2"/>
+        </w:numPr>
+      </w:pPr>
+      <w:r>
+        <w:t xml:space="preserve">Objet : </w:t>
+      </w:r>
+    </w:p>
+    <w:p>
+      <w:pPr>
+        <w:pStyle w:val="Sansinterligne"/>
+        <w:numPr>
+          <w:ilvl w:val="0"/>
+          <w:numId w:val="2"/>
+        </w:numPr>
+      </w:pPr>
+      <w:r>
+        <w:t>Timestamp : getTimeStamp()</w:t>
+      </w:r>
+    </w:p>
+    <w:p>
+      <w:pPr>
+        <w:pStyle w:val="Sansinterligne"/>
+        <w:numPr>
+          <w:ilvl w:val="0"/>
+          <w:numId w:val="2"/>
+        </w:numPr>
+      </w:pPr>
+      <w:r>
+        <w:t xml:space="preserve">PJ : </w:t>
+      </w:r>
+    </w:p>
+    <w:p>
+      <w:pPr>
+        <w:pStyle w:val="Sansinterligne"/>
+        <w:numPr>
+          <w:ilvl w:val="0"/>
+          <w:numId w:val="2"/>
+        </w:numPr>
+      </w:pPr>
+      <w:r>
+        <w:t xml:space="preserve">Identifiant : </w:t>
+      </w:r>
+      <w:r>
+        <w:t>10</w:t>
+      </w:r>
+    </w:p>
+    <w:p>
+      <w:pPr>
+        <w:pStyle w:val="Sansinterligne"/>
+        <w:numPr>
+          <w:ilvl w:val="0"/>
+          <w:numId w:val="2"/>
+        </w:numPr>
+      </w:pPr>
+      <w:r>
+        <w:t xml:space="preserve">Code : </w:t>
+      </w:r>
+    </w:p>
+    <w:p>
+      <w:pPr>
+        <w:pStyle w:val="Sansinterligne"/>
+      </w:pPr>
+    </w:p>
+    <w:p>
+      <w:pPr>
+        <w:pStyle w:val="Sansinterligne"/>
+      </w:pPr>
     </w:p>
     <w:p>
       <w:pPr>
@@ -861,7 +2234,7 @@
         <w:rFonts w:ascii="Symbol" w:eastAsiaTheme="minorHAnsi" w:hAnsi="Symbol" w:cstheme="minorBidi" w:hint="default"/>
       </w:rPr>
     </w:lvl>
-    <w:lvl w:ilvl="1" w:tplc="040C0003" w:tentative="1">
+    <w:lvl w:ilvl="1" w:tplc="040C0003">
       <w:start w:val="1"/>
       <w:numFmt w:val="bullet"/>
       <w:lvlText w:val="o"/>

--- a/2020_2021/L3_S5_2020-2021/INFO0503_modélisation web serv & web avancé/info0503_TD.docx
+++ b/2020_2021/L3_S5_2020-2021/INFO0503_modélisation web serv & web avancé/info0503_TD.docx
@@ -40,7 +40,7 @@
         <w:t xml:space="preserve">Q1 </w:t>
       </w:r>
       <w:r>
-        <w:t xml:space="preserve">/ Q2 </w:t>
+        <w:t xml:space="preserve">/Q2 </w:t>
       </w:r>
       <w:r>
         <w:t>:</w:t>
@@ -317,11 +317,34 @@
     <w:p>
       <w:pPr>
         <w:pStyle w:val="Sansinterligne"/>
-      </w:pPr>
-      <w:r>
-        <w:t>Q4 : chronogramme</w:t>
-      </w:r>
-      <w:r>
+        <w:rPr>
+          <w:b/>
+          <w:bCs/>
+          <w:u w:val="single"/>
+        </w:rPr>
+      </w:pPr>
+      <w:r>
+        <w:rPr>
+          <w:b/>
+          <w:bCs/>
+          <w:u w:val="single"/>
+        </w:rPr>
+        <w:t>C</w:t>
+      </w:r>
+      <w:r>
+        <w:rPr>
+          <w:b/>
+          <w:bCs/>
+          <w:u w:val="single"/>
+        </w:rPr>
+        <w:t>hronogramme</w:t>
+      </w:r>
+      <w:r>
+        <w:rPr>
+          <w:b/>
+          <w:bCs/>
+          <w:u w:val="single"/>
+        </w:rPr>
         <w:t>s</w:t>
       </w:r>
     </w:p>
@@ -1778,6 +1801,9 @@
       <w:r>
         <w:t xml:space="preserve">Destinataire : </w:t>
       </w:r>
+      <w:r>
+        <w:t>client</w:t>
+      </w:r>
     </w:p>
     <w:p>
       <w:pPr>
@@ -1790,6 +1816,9 @@
       <w:r>
         <w:t xml:space="preserve">Expéditeur : </w:t>
       </w:r>
+      <w:r>
+        <w:t>serveur</w:t>
+      </w:r>
     </w:p>
     <w:p>
       <w:pPr>
@@ -1802,6 +1831,9 @@
       <w:r>
         <w:t xml:space="preserve">Contenu : </w:t>
       </w:r>
+      <w:r>
+        <w:t>" "</w:t>
+      </w:r>
     </w:p>
     <w:p>
       <w:pPr>
@@ -1814,6 +1846,9 @@
       <w:r>
         <w:t xml:space="preserve">Objet : </w:t>
       </w:r>
+      <w:r>
+        <w:t>" "</w:t>
+      </w:r>
     </w:p>
     <w:p>
       <w:pPr>
@@ -1838,6 +1873,9 @@
       <w:r>
         <w:t xml:space="preserve">PJ : </w:t>
       </w:r>
+      <w:r>
+        <w:t>vide</w:t>
+      </w:r>
     </w:p>
     <w:p>
       <w:pPr>
@@ -1864,6 +1902,54 @@
       </w:pPr>
       <w:r>
         <w:t xml:space="preserve">Code : </w:t>
+      </w:r>
+    </w:p>
+    <w:p>
+      <w:pPr>
+        <w:pStyle w:val="Sansinterligne"/>
+        <w:numPr>
+          <w:ilvl w:val="1"/>
+          <w:numId w:val="2"/>
+        </w:numPr>
+      </w:pPr>
+      <w:r>
+        <w:t>30 : ok</w:t>
+      </w:r>
+    </w:p>
+    <w:p>
+      <w:pPr>
+        <w:pStyle w:val="Sansinterligne"/>
+        <w:numPr>
+          <w:ilvl w:val="1"/>
+          <w:numId w:val="2"/>
+        </w:numPr>
+      </w:pPr>
+      <w:r>
+        <w:t>3</w:t>
+      </w:r>
+      <w:r>
+        <w:t xml:space="preserve">1 </w:t>
+      </w:r>
+      <w:r>
+        <w:t>: autre erreur</w:t>
+      </w:r>
+    </w:p>
+    <w:p>
+      <w:pPr>
+        <w:pStyle w:val="Sansinterligne"/>
+        <w:numPr>
+          <w:ilvl w:val="1"/>
+          <w:numId w:val="2"/>
+        </w:numPr>
+      </w:pPr>
+      <w:r>
+        <w:t>3</w:t>
+      </w:r>
+      <w:r>
+        <w:t>2</w:t>
+      </w:r>
+      <w:r>
+        <w:t xml:space="preserve"> : pas de message</w:t>
       </w:r>
     </w:p>
     <w:p>
@@ -1894,6 +1980,9 @@
       <w:r>
         <w:t xml:space="preserve">Destinataire : </w:t>
       </w:r>
+      <w:r>
+        <w:t>serveur</w:t>
+      </w:r>
     </w:p>
     <w:p>
       <w:pPr>
@@ -1906,6 +1995,9 @@
       <w:r>
         <w:t xml:space="preserve">Expéditeur : </w:t>
       </w:r>
+      <w:r>
+        <w:t>client</w:t>
+      </w:r>
     </w:p>
     <w:p>
       <w:pPr>
@@ -1918,6 +2010,9 @@
       <w:r>
         <w:t xml:space="preserve">Contenu : </w:t>
       </w:r>
+      <w:r>
+        <w:t>" "</w:t>
+      </w:r>
     </w:p>
     <w:p>
       <w:pPr>
@@ -1930,6 +2025,9 @@
       <w:r>
         <w:t xml:space="preserve">Objet : </w:t>
       </w:r>
+      <w:r>
+        <w:t>" "</w:t>
+      </w:r>
     </w:p>
     <w:p>
       <w:pPr>
@@ -1954,6 +2052,9 @@
       <w:r>
         <w:t xml:space="preserve">PJ : </w:t>
       </w:r>
+      <w:r>
+        <w:t>URL</w:t>
+      </w:r>
     </w:p>
     <w:p>
       <w:pPr>
@@ -1981,16 +2082,569 @@
       <w:r>
         <w:t xml:space="preserve">Code : </w:t>
       </w:r>
-    </w:p>
-    <w:p>
-      <w:pPr>
-        <w:pStyle w:val="Sansinterligne"/>
-      </w:pPr>
-    </w:p>
-    <w:p>
-      <w:pPr>
-        <w:pStyle w:val="Sansinterligne"/>
-      </w:pPr>
+      <w:r>
+        <w:t>?</w:t>
+      </w:r>
+    </w:p>
+    <w:p>
+      <w:pPr>
+        <w:pStyle w:val="Sansinterligne"/>
+      </w:pPr>
+    </w:p>
+    <w:p>
+      <w:r>
+        <w:br w:type="page"/>
+      </w:r>
+    </w:p>
+    <w:p>
+      <w:pPr>
+        <w:pStyle w:val="Sansinterligne"/>
+      </w:pPr>
+      <w:r>
+        <w:lastRenderedPageBreak/>
+        <w:t>Q</w:t>
+      </w:r>
+      <w:r>
+        <w:t>3</w:t>
+      </w:r>
+      <w:r>
+        <w:t xml:space="preserve"> :</w:t>
+      </w:r>
+    </w:p>
+    <w:p>
+      <w:pPr>
+        <w:pStyle w:val="Sansinterligne"/>
+      </w:pPr>
+      <w:r>
+        <w:t>UDP : ajouter les informations nécessaires (IP et port)</w:t>
+      </w:r>
+      <w:r>
+        <w:t xml:space="preserve"> pour la prochaine connexion (+ réponse)</w:t>
+      </w:r>
+    </w:p>
+    <w:p>
+      <w:pPr>
+        <w:pStyle w:val="Sansinterligne"/>
+        <w:ind w:firstLine="360"/>
+      </w:pPr>
+      <w:r>
+        <w:t xml:space="preserve">1 : </w:t>
+      </w:r>
+    </w:p>
+    <w:p>
+      <w:pPr>
+        <w:pStyle w:val="Sansinterligne"/>
+        <w:numPr>
+          <w:ilvl w:val="0"/>
+          <w:numId w:val="2"/>
+        </w:numPr>
+      </w:pPr>
+      <w:r>
+        <w:t xml:space="preserve">Destinataire : </w:t>
+      </w:r>
+      <w:r>
+        <w:t>C2</w:t>
+      </w:r>
+    </w:p>
+    <w:p>
+      <w:pPr>
+        <w:pStyle w:val="Sansinterligne"/>
+        <w:numPr>
+          <w:ilvl w:val="0"/>
+          <w:numId w:val="2"/>
+        </w:numPr>
+      </w:pPr>
+      <w:r>
+        <w:t xml:space="preserve">Expéditeur : </w:t>
+      </w:r>
+      <w:r>
+        <w:t>C1</w:t>
+      </w:r>
+    </w:p>
+    <w:p>
+      <w:pPr>
+        <w:pStyle w:val="Sansinterligne"/>
+        <w:numPr>
+          <w:ilvl w:val="0"/>
+          <w:numId w:val="2"/>
+        </w:numPr>
+      </w:pPr>
+      <w:r>
+        <w:t xml:space="preserve">Contenu : </w:t>
+      </w:r>
+      <w:r>
+        <w:t>msg</w:t>
+      </w:r>
+    </w:p>
+    <w:p>
+      <w:pPr>
+        <w:pStyle w:val="Sansinterligne"/>
+        <w:numPr>
+          <w:ilvl w:val="0"/>
+          <w:numId w:val="2"/>
+        </w:numPr>
+      </w:pPr>
+      <w:r>
+        <w:t xml:space="preserve">Objet : </w:t>
+      </w:r>
+    </w:p>
+    <w:p>
+      <w:pPr>
+        <w:pStyle w:val="Sansinterligne"/>
+        <w:numPr>
+          <w:ilvl w:val="0"/>
+          <w:numId w:val="2"/>
+        </w:numPr>
+      </w:pPr>
+      <w:r>
+        <w:t>Timestamp : getTimeStamp()</w:t>
+      </w:r>
+    </w:p>
+    <w:p>
+      <w:pPr>
+        <w:pStyle w:val="Sansinterligne"/>
+        <w:numPr>
+          <w:ilvl w:val="0"/>
+          <w:numId w:val="2"/>
+        </w:numPr>
+      </w:pPr>
+      <w:r>
+        <w:t xml:space="preserve">PJ : </w:t>
+      </w:r>
+    </w:p>
+    <w:p>
+      <w:pPr>
+        <w:pStyle w:val="Sansinterligne"/>
+        <w:numPr>
+          <w:ilvl w:val="0"/>
+          <w:numId w:val="2"/>
+        </w:numPr>
+      </w:pPr>
+      <w:r>
+        <w:t xml:space="preserve">Identifiant : </w:t>
+      </w:r>
+      <w:r>
+        <w:t>1</w:t>
+      </w:r>
+    </w:p>
+    <w:p>
+      <w:pPr>
+        <w:pStyle w:val="Sansinterligne"/>
+        <w:numPr>
+          <w:ilvl w:val="0"/>
+          <w:numId w:val="2"/>
+        </w:numPr>
+      </w:pPr>
+      <w:r>
+        <w:t xml:space="preserve">Code : </w:t>
+      </w:r>
+    </w:p>
+    <w:p>
+      <w:pPr>
+        <w:pStyle w:val="Sansinterligne"/>
+        <w:numPr>
+          <w:ilvl w:val="0"/>
+          <w:numId w:val="2"/>
+        </w:numPr>
+      </w:pPr>
+      <w:r>
+        <w:t xml:space="preserve">Adresse </w:t>
+      </w:r>
+    </w:p>
+    <w:p>
+      <w:pPr>
+        <w:pStyle w:val="Sansinterligne"/>
+        <w:numPr>
+          <w:ilvl w:val="0"/>
+          <w:numId w:val="2"/>
+        </w:numPr>
+      </w:pPr>
+      <w:r>
+        <w:t xml:space="preserve">Port </w:t>
+      </w:r>
+    </w:p>
+    <w:p>
+      <w:pPr>
+        <w:pStyle w:val="Sansinterligne"/>
+        <w:ind w:left="360"/>
+      </w:pPr>
+      <w:r>
+        <w:t>2 :</w:t>
+      </w:r>
+    </w:p>
+    <w:p>
+      <w:pPr>
+        <w:pStyle w:val="Sansinterligne"/>
+        <w:numPr>
+          <w:ilvl w:val="0"/>
+          <w:numId w:val="2"/>
+        </w:numPr>
+      </w:pPr>
+      <w:r>
+        <w:t xml:space="preserve">Destinataire : </w:t>
+      </w:r>
+      <w:r>
+        <w:t>C2</w:t>
+      </w:r>
+    </w:p>
+    <w:p>
+      <w:pPr>
+        <w:pStyle w:val="Sansinterligne"/>
+        <w:numPr>
+          <w:ilvl w:val="0"/>
+          <w:numId w:val="2"/>
+        </w:numPr>
+      </w:pPr>
+      <w:r>
+        <w:t xml:space="preserve">Expéditeur : </w:t>
+      </w:r>
+      <w:r>
+        <w:t>C1</w:t>
+      </w:r>
+    </w:p>
+    <w:p>
+      <w:pPr>
+        <w:pStyle w:val="Sansinterligne"/>
+        <w:numPr>
+          <w:ilvl w:val="0"/>
+          <w:numId w:val="2"/>
+        </w:numPr>
+      </w:pPr>
+      <w:r>
+        <w:t xml:space="preserve">Contenu : </w:t>
+      </w:r>
+      <w:r>
+        <w:t>msg</w:t>
+      </w:r>
+    </w:p>
+    <w:p>
+      <w:pPr>
+        <w:pStyle w:val="Sansinterligne"/>
+        <w:numPr>
+          <w:ilvl w:val="0"/>
+          <w:numId w:val="2"/>
+        </w:numPr>
+      </w:pPr>
+      <w:r>
+        <w:t xml:space="preserve">Objet : </w:t>
+      </w:r>
+    </w:p>
+    <w:p>
+      <w:pPr>
+        <w:pStyle w:val="Sansinterligne"/>
+        <w:numPr>
+          <w:ilvl w:val="0"/>
+          <w:numId w:val="2"/>
+        </w:numPr>
+      </w:pPr>
+      <w:r>
+        <w:t>Timestamp : getTimeStamp()</w:t>
+      </w:r>
+    </w:p>
+    <w:p>
+      <w:pPr>
+        <w:pStyle w:val="Sansinterligne"/>
+        <w:numPr>
+          <w:ilvl w:val="0"/>
+          <w:numId w:val="2"/>
+        </w:numPr>
+      </w:pPr>
+      <w:r>
+        <w:t xml:space="preserve">PJ : </w:t>
+      </w:r>
+    </w:p>
+    <w:p>
+      <w:pPr>
+        <w:pStyle w:val="Sansinterligne"/>
+        <w:numPr>
+          <w:ilvl w:val="0"/>
+          <w:numId w:val="2"/>
+        </w:numPr>
+      </w:pPr>
+      <w:r>
+        <w:t xml:space="preserve">Identifiant : </w:t>
+      </w:r>
+      <w:r>
+        <w:t>2</w:t>
+      </w:r>
+    </w:p>
+    <w:p>
+      <w:pPr>
+        <w:pStyle w:val="Sansinterligne"/>
+        <w:numPr>
+          <w:ilvl w:val="0"/>
+          <w:numId w:val="2"/>
+        </w:numPr>
+      </w:pPr>
+      <w:r>
+        <w:t xml:space="preserve">Code : </w:t>
+      </w:r>
+    </w:p>
+    <w:p>
+      <w:pPr>
+        <w:pStyle w:val="Sansinterligne"/>
+        <w:ind w:left="360"/>
+      </w:pPr>
+      <w:r>
+        <w:t>3 : (même cas que précédent)</w:t>
+      </w:r>
+    </w:p>
+    <w:p>
+      <w:pPr>
+        <w:pStyle w:val="Sansinterligne"/>
+        <w:numPr>
+          <w:ilvl w:val="0"/>
+          <w:numId w:val="2"/>
+        </w:numPr>
+      </w:pPr>
+      <w:r>
+        <w:t xml:space="preserve">Destinataire : </w:t>
+      </w:r>
+    </w:p>
+    <w:p>
+      <w:pPr>
+        <w:pStyle w:val="Sansinterligne"/>
+        <w:numPr>
+          <w:ilvl w:val="0"/>
+          <w:numId w:val="2"/>
+        </w:numPr>
+      </w:pPr>
+      <w:r>
+        <w:t xml:space="preserve">Expéditeur : </w:t>
+      </w:r>
+    </w:p>
+    <w:p>
+      <w:pPr>
+        <w:pStyle w:val="Sansinterligne"/>
+        <w:numPr>
+          <w:ilvl w:val="0"/>
+          <w:numId w:val="2"/>
+        </w:numPr>
+      </w:pPr>
+      <w:r>
+        <w:t xml:space="preserve">Contenu : </w:t>
+      </w:r>
+    </w:p>
+    <w:p>
+      <w:pPr>
+        <w:pStyle w:val="Sansinterligne"/>
+        <w:numPr>
+          <w:ilvl w:val="0"/>
+          <w:numId w:val="2"/>
+        </w:numPr>
+      </w:pPr>
+      <w:r>
+        <w:t xml:space="preserve">Objet : </w:t>
+      </w:r>
+    </w:p>
+    <w:p>
+      <w:pPr>
+        <w:pStyle w:val="Sansinterligne"/>
+        <w:numPr>
+          <w:ilvl w:val="0"/>
+          <w:numId w:val="2"/>
+        </w:numPr>
+      </w:pPr>
+      <w:r>
+        <w:t>Timestamp : getTimeStamp()</w:t>
+      </w:r>
+    </w:p>
+    <w:p>
+      <w:pPr>
+        <w:pStyle w:val="Sansinterligne"/>
+        <w:numPr>
+          <w:ilvl w:val="0"/>
+          <w:numId w:val="2"/>
+        </w:numPr>
+      </w:pPr>
+      <w:r>
+        <w:t xml:space="preserve">PJ : </w:t>
+      </w:r>
+    </w:p>
+    <w:p>
+      <w:pPr>
+        <w:pStyle w:val="Sansinterligne"/>
+        <w:numPr>
+          <w:ilvl w:val="0"/>
+          <w:numId w:val="2"/>
+        </w:numPr>
+      </w:pPr>
+      <w:r>
+        <w:t xml:space="preserve">Identifiant : </w:t>
+      </w:r>
+      <w:r>
+        <w:t>3</w:t>
+      </w:r>
+    </w:p>
+    <w:p>
+      <w:pPr>
+        <w:pStyle w:val="Sansinterligne"/>
+        <w:numPr>
+          <w:ilvl w:val="0"/>
+          <w:numId w:val="2"/>
+        </w:numPr>
+      </w:pPr>
+      <w:r>
+        <w:t xml:space="preserve">Code : </w:t>
+      </w:r>
+    </w:p>
+    <w:p>
+      <w:pPr>
+        <w:pStyle w:val="Sansinterligne"/>
+        <w:ind w:left="360"/>
+      </w:pPr>
+      <w:r>
+        <w:t>4 :</w:t>
+      </w:r>
+    </w:p>
+    <w:p>
+      <w:pPr>
+        <w:pStyle w:val="Sansinterligne"/>
+        <w:numPr>
+          <w:ilvl w:val="0"/>
+          <w:numId w:val="2"/>
+        </w:numPr>
+      </w:pPr>
+      <w:r>
+        <w:t>Adresse</w:t>
+      </w:r>
+    </w:p>
+    <w:p>
+      <w:pPr>
+        <w:pStyle w:val="Sansinterligne"/>
+        <w:numPr>
+          <w:ilvl w:val="0"/>
+          <w:numId w:val="2"/>
+        </w:numPr>
+      </w:pPr>
+      <w:r>
+        <w:t xml:space="preserve">Port </w:t>
+      </w:r>
+    </w:p>
+    <w:p>
+      <w:pPr>
+        <w:pStyle w:val="Sansinterligne"/>
+        <w:numPr>
+          <w:ilvl w:val="0"/>
+          <w:numId w:val="2"/>
+        </w:numPr>
+      </w:pPr>
+      <w:r>
+        <w:t xml:space="preserve">Destinataire : </w:t>
+      </w:r>
+      <w:r>
+        <w:t>serveur</w:t>
+      </w:r>
+    </w:p>
+    <w:p>
+      <w:pPr>
+        <w:pStyle w:val="Sansinterligne"/>
+        <w:numPr>
+          <w:ilvl w:val="0"/>
+          <w:numId w:val="2"/>
+        </w:numPr>
+      </w:pPr>
+      <w:r>
+        <w:t xml:space="preserve">Expéditeur : </w:t>
+      </w:r>
+      <w:r>
+        <w:t>C2</w:t>
+      </w:r>
+    </w:p>
+    <w:p>
+      <w:pPr>
+        <w:pStyle w:val="Sansinterligne"/>
+        <w:numPr>
+          <w:ilvl w:val="0"/>
+          <w:numId w:val="2"/>
+        </w:numPr>
+      </w:pPr>
+      <w:r>
+        <w:t xml:space="preserve">Contenu : </w:t>
+      </w:r>
+    </w:p>
+    <w:p>
+      <w:pPr>
+        <w:pStyle w:val="Sansinterligne"/>
+        <w:numPr>
+          <w:ilvl w:val="0"/>
+          <w:numId w:val="2"/>
+        </w:numPr>
+      </w:pPr>
+      <w:r>
+        <w:t xml:space="preserve">Objet : </w:t>
+      </w:r>
+    </w:p>
+    <w:p>
+      <w:pPr>
+        <w:pStyle w:val="Sansinterligne"/>
+        <w:numPr>
+          <w:ilvl w:val="0"/>
+          <w:numId w:val="2"/>
+        </w:numPr>
+      </w:pPr>
+      <w:r>
+        <w:t>Timestamp : getTimeStamp()</w:t>
+      </w:r>
+    </w:p>
+    <w:p>
+      <w:pPr>
+        <w:pStyle w:val="Sansinterligne"/>
+        <w:numPr>
+          <w:ilvl w:val="0"/>
+          <w:numId w:val="2"/>
+        </w:numPr>
+      </w:pPr>
+      <w:r>
+        <w:t xml:space="preserve">PJ : </w:t>
+      </w:r>
+    </w:p>
+    <w:p>
+      <w:pPr>
+        <w:pStyle w:val="Sansinterligne"/>
+        <w:numPr>
+          <w:ilvl w:val="0"/>
+          <w:numId w:val="2"/>
+        </w:numPr>
+      </w:pPr>
+      <w:r>
+        <w:t xml:space="preserve">Identifiant : </w:t>
+      </w:r>
+      <w:r>
+        <w:t>4</w:t>
+      </w:r>
+    </w:p>
+    <w:p>
+      <w:pPr>
+        <w:pStyle w:val="Sansinterligne"/>
+        <w:numPr>
+          <w:ilvl w:val="0"/>
+          <w:numId w:val="2"/>
+        </w:numPr>
+      </w:pPr>
+      <w:r>
+        <w:t xml:space="preserve">Code : </w:t>
+      </w:r>
+    </w:p>
+    <w:p>
+      <w:pPr>
+        <w:pStyle w:val="Sansinterligne"/>
+        <w:ind w:left="360"/>
+      </w:pPr>
+    </w:p>
+    <w:p>
+      <w:r>
+        <w:br w:type="page"/>
+      </w:r>
+    </w:p>
+    <w:p>
+      <w:pPr>
+        <w:pStyle w:val="Sansinterligne"/>
+      </w:pPr>
+      <w:r>
+        <w:lastRenderedPageBreak/>
+        <w:t>Q4 :</w:t>
+      </w:r>
     </w:p>
     <w:p>
       <w:pPr>
@@ -1999,11 +2653,9 @@
       <w:r>
         <w:t>Q5 :</w:t>
       </w:r>
-    </w:p>
-    <w:p>
-      <w:pPr>
-        <w:pStyle w:val="Sansinterligne"/>
-      </w:pPr>
+      <w:r>
+        <w:t xml:space="preserve"> (voir code)</w:t>
+      </w:r>
     </w:p>
     <w:sectPr>
       <w:headerReference w:type="default" r:id="rId7"/>

--- a/2020_2021/L3_S5_2020-2021/INFO0503_modélisation web serv & web avancé/info0503_TD.docx
+++ b/2020_2021/L3_S5_2020-2021/INFO0503_modélisation web serv & web avancé/info0503_TD.docx
@@ -411,10 +411,7 @@
         <w:t xml:space="preserve">Expéditeur : </w:t>
       </w:r>
       <w:r>
-        <w:t>pseudo cible</w:t>
-      </w:r>
-      <w:r>
-        <w:t xml:space="preserve"> </w:t>
+        <w:t xml:space="preserve">pseudo cible </w:t>
       </w:r>
       <w:r>
         <w:t>(serveur)</w:t>
@@ -530,10 +527,7 @@
         </w:numPr>
       </w:pPr>
       <w:r>
-        <w:t>pseudo cible</w:t>
-      </w:r>
-      <w:r>
-        <w:t xml:space="preserve"> </w:t>
+        <w:t xml:space="preserve">pseudo cible </w:t>
       </w:r>
       <w:r>
         <w:t>(serveur)</w:t>
@@ -1225,10 +1219,7 @@
         </w:numPr>
       </w:pPr>
       <w:r>
-        <w:t xml:space="preserve">11 : </w:t>
-      </w:r>
-      <w:r>
-        <w:t>canal inexistant</w:t>
+        <w:t>11 : canal inexistant</w:t>
       </w:r>
     </w:p>
     <w:p>
@@ -2140,6 +2131,135 @@
         </w:numPr>
       </w:pPr>
       <w:r>
+        <w:t>Destinataire : C2</w:t>
+      </w:r>
+    </w:p>
+    <w:p>
+      <w:pPr>
+        <w:pStyle w:val="Sansinterligne"/>
+        <w:numPr>
+          <w:ilvl w:val="0"/>
+          <w:numId w:val="2"/>
+        </w:numPr>
+      </w:pPr>
+      <w:r>
+        <w:t>Expéditeur : C1</w:t>
+      </w:r>
+    </w:p>
+    <w:p>
+      <w:pPr>
+        <w:pStyle w:val="Sansinterligne"/>
+        <w:numPr>
+          <w:ilvl w:val="0"/>
+          <w:numId w:val="2"/>
+        </w:numPr>
+      </w:pPr>
+      <w:r>
+        <w:t>Contenu : msg</w:t>
+      </w:r>
+    </w:p>
+    <w:p>
+      <w:pPr>
+        <w:pStyle w:val="Sansinterligne"/>
+        <w:numPr>
+          <w:ilvl w:val="0"/>
+          <w:numId w:val="2"/>
+        </w:numPr>
+      </w:pPr>
+      <w:r>
+        <w:t xml:space="preserve">Objet : </w:t>
+      </w:r>
+    </w:p>
+    <w:p>
+      <w:pPr>
+        <w:pStyle w:val="Sansinterligne"/>
+        <w:numPr>
+          <w:ilvl w:val="0"/>
+          <w:numId w:val="2"/>
+        </w:numPr>
+      </w:pPr>
+      <w:r>
+        <w:t>Timestamp : getTimeStamp()</w:t>
+      </w:r>
+    </w:p>
+    <w:p>
+      <w:pPr>
+        <w:pStyle w:val="Sansinterligne"/>
+        <w:numPr>
+          <w:ilvl w:val="0"/>
+          <w:numId w:val="2"/>
+        </w:numPr>
+      </w:pPr>
+      <w:r>
+        <w:t xml:space="preserve">PJ : </w:t>
+      </w:r>
+    </w:p>
+    <w:p>
+      <w:pPr>
+        <w:pStyle w:val="Sansinterligne"/>
+        <w:numPr>
+          <w:ilvl w:val="0"/>
+          <w:numId w:val="2"/>
+        </w:numPr>
+      </w:pPr>
+      <w:r>
+        <w:t>Identifiant : 1</w:t>
+      </w:r>
+    </w:p>
+    <w:p>
+      <w:pPr>
+        <w:pStyle w:val="Sansinterligne"/>
+        <w:numPr>
+          <w:ilvl w:val="0"/>
+          <w:numId w:val="2"/>
+        </w:numPr>
+      </w:pPr>
+      <w:r>
+        <w:t xml:space="preserve">Code : </w:t>
+      </w:r>
+    </w:p>
+    <w:p>
+      <w:pPr>
+        <w:pStyle w:val="Sansinterligne"/>
+        <w:numPr>
+          <w:ilvl w:val="0"/>
+          <w:numId w:val="2"/>
+        </w:numPr>
+      </w:pPr>
+      <w:r>
+        <w:t xml:space="preserve">Adresse </w:t>
+      </w:r>
+    </w:p>
+    <w:p>
+      <w:pPr>
+        <w:pStyle w:val="Sansinterligne"/>
+        <w:numPr>
+          <w:ilvl w:val="0"/>
+          <w:numId w:val="2"/>
+        </w:numPr>
+      </w:pPr>
+      <w:r>
+        <w:t xml:space="preserve">Port </w:t>
+      </w:r>
+    </w:p>
+    <w:p>
+      <w:pPr>
+        <w:pStyle w:val="Sansinterligne"/>
+        <w:ind w:left="360"/>
+      </w:pPr>
+      <w:r>
+        <w:t>2 :</w:t>
+      </w:r>
+    </w:p>
+    <w:p>
+      <w:pPr>
+        <w:pStyle w:val="Sansinterligne"/>
+        <w:numPr>
+          <w:ilvl w:val="0"/>
+          <w:numId w:val="2"/>
+        </w:numPr>
+      </w:pPr>
+      <w:r>
         <w:t xml:space="preserve">Destinataire : </w:t>
       </w:r>
       <w:r>
@@ -2221,10 +2341,7 @@
         </w:numPr>
       </w:pPr>
       <w:r>
-        <w:t xml:space="preserve">Identifiant : </w:t>
-      </w:r>
-      <w:r>
-        <w:t>1</w:t>
+        <w:t>Identifiant : 2</w:t>
       </w:r>
     </w:p>
     <w:p>
@@ -2242,13 +2359,127 @@
     <w:p>
       <w:pPr>
         <w:pStyle w:val="Sansinterligne"/>
-        <w:numPr>
-          <w:ilvl w:val="0"/>
-          <w:numId w:val="2"/>
-        </w:numPr>
-      </w:pPr>
-      <w:r>
-        <w:t xml:space="preserve">Adresse </w:t>
+        <w:ind w:left="360"/>
+      </w:pPr>
+      <w:r>
+        <w:t>3 : (même cas que précédent)</w:t>
+      </w:r>
+    </w:p>
+    <w:p>
+      <w:pPr>
+        <w:pStyle w:val="Sansinterligne"/>
+        <w:numPr>
+          <w:ilvl w:val="0"/>
+          <w:numId w:val="2"/>
+        </w:numPr>
+      </w:pPr>
+      <w:r>
+        <w:t xml:space="preserve">Destinataire : </w:t>
+      </w:r>
+    </w:p>
+    <w:p>
+      <w:pPr>
+        <w:pStyle w:val="Sansinterligne"/>
+        <w:numPr>
+          <w:ilvl w:val="0"/>
+          <w:numId w:val="2"/>
+        </w:numPr>
+      </w:pPr>
+      <w:r>
+        <w:t xml:space="preserve">Expéditeur : </w:t>
+      </w:r>
+    </w:p>
+    <w:p>
+      <w:pPr>
+        <w:pStyle w:val="Sansinterligne"/>
+        <w:numPr>
+          <w:ilvl w:val="0"/>
+          <w:numId w:val="2"/>
+        </w:numPr>
+      </w:pPr>
+      <w:r>
+        <w:t xml:space="preserve">Contenu : </w:t>
+      </w:r>
+    </w:p>
+    <w:p>
+      <w:pPr>
+        <w:pStyle w:val="Sansinterligne"/>
+        <w:numPr>
+          <w:ilvl w:val="0"/>
+          <w:numId w:val="2"/>
+        </w:numPr>
+      </w:pPr>
+      <w:r>
+        <w:t xml:space="preserve">Objet : </w:t>
+      </w:r>
+    </w:p>
+    <w:p>
+      <w:pPr>
+        <w:pStyle w:val="Sansinterligne"/>
+        <w:numPr>
+          <w:ilvl w:val="0"/>
+          <w:numId w:val="2"/>
+        </w:numPr>
+      </w:pPr>
+      <w:r>
+        <w:t>Timestamp : getTimeStamp()</w:t>
+      </w:r>
+    </w:p>
+    <w:p>
+      <w:pPr>
+        <w:pStyle w:val="Sansinterligne"/>
+        <w:numPr>
+          <w:ilvl w:val="0"/>
+          <w:numId w:val="2"/>
+        </w:numPr>
+      </w:pPr>
+      <w:r>
+        <w:t xml:space="preserve">PJ : </w:t>
+      </w:r>
+    </w:p>
+    <w:p>
+      <w:pPr>
+        <w:pStyle w:val="Sansinterligne"/>
+        <w:numPr>
+          <w:ilvl w:val="0"/>
+          <w:numId w:val="2"/>
+        </w:numPr>
+      </w:pPr>
+      <w:r>
+        <w:t>Identifiant : 3</w:t>
+      </w:r>
+    </w:p>
+    <w:p>
+      <w:pPr>
+        <w:pStyle w:val="Sansinterligne"/>
+        <w:numPr>
+          <w:ilvl w:val="0"/>
+          <w:numId w:val="2"/>
+        </w:numPr>
+      </w:pPr>
+      <w:r>
+        <w:t xml:space="preserve">Code : </w:t>
+      </w:r>
+    </w:p>
+    <w:p>
+      <w:pPr>
+        <w:pStyle w:val="Sansinterligne"/>
+        <w:ind w:left="360"/>
+      </w:pPr>
+      <w:r>
+        <w:t>4 :</w:t>
+      </w:r>
+    </w:p>
+    <w:p>
+      <w:pPr>
+        <w:pStyle w:val="Sansinterligne"/>
+        <w:numPr>
+          <w:ilvl w:val="0"/>
+          <w:numId w:val="2"/>
+        </w:numPr>
+      </w:pPr>
+      <w:r>
+        <w:t>Adresse</w:t>
       </w:r>
     </w:p>
     <w:p>
@@ -2266,40 +2497,25 @@
     <w:p>
       <w:pPr>
         <w:pStyle w:val="Sansinterligne"/>
-        <w:ind w:left="360"/>
-      </w:pPr>
-      <w:r>
-        <w:t>2 :</w:t>
-      </w:r>
-    </w:p>
-    <w:p>
-      <w:pPr>
-        <w:pStyle w:val="Sansinterligne"/>
-        <w:numPr>
-          <w:ilvl w:val="0"/>
-          <w:numId w:val="2"/>
-        </w:numPr>
-      </w:pPr>
-      <w:r>
-        <w:t xml:space="preserve">Destinataire : </w:t>
-      </w:r>
-      <w:r>
-        <w:t>C2</w:t>
-      </w:r>
-    </w:p>
-    <w:p>
-      <w:pPr>
-        <w:pStyle w:val="Sansinterligne"/>
-        <w:numPr>
-          <w:ilvl w:val="0"/>
-          <w:numId w:val="2"/>
-        </w:numPr>
-      </w:pPr>
-      <w:r>
-        <w:t xml:space="preserve">Expéditeur : </w:t>
-      </w:r>
-      <w:r>
-        <w:t>C1</w:t>
+        <w:numPr>
+          <w:ilvl w:val="0"/>
+          <w:numId w:val="2"/>
+        </w:numPr>
+      </w:pPr>
+      <w:r>
+        <w:t>Destinataire : serveur</w:t>
+      </w:r>
+    </w:p>
+    <w:p>
+      <w:pPr>
+        <w:pStyle w:val="Sansinterligne"/>
+        <w:numPr>
+          <w:ilvl w:val="0"/>
+          <w:numId w:val="2"/>
+        </w:numPr>
+      </w:pPr>
+      <w:r>
+        <w:t>Expéditeur : C2</w:t>
       </w:r>
     </w:p>
     <w:p>
@@ -2313,9 +2529,6 @@
       <w:r>
         <w:t xml:space="preserve">Contenu : </w:t>
       </w:r>
-      <w:r>
-        <w:t>msg</w:t>
-      </w:r>
     </w:p>
     <w:p>
       <w:pPr>
@@ -2362,256 +2575,7 @@
         </w:numPr>
       </w:pPr>
       <w:r>
-        <w:t xml:space="preserve">Identifiant : </w:t>
-      </w:r>
-      <w:r>
-        <w:t>2</w:t>
-      </w:r>
-    </w:p>
-    <w:p>
-      <w:pPr>
-        <w:pStyle w:val="Sansinterligne"/>
-        <w:numPr>
-          <w:ilvl w:val="0"/>
-          <w:numId w:val="2"/>
-        </w:numPr>
-      </w:pPr>
-      <w:r>
-        <w:t xml:space="preserve">Code : </w:t>
-      </w:r>
-    </w:p>
-    <w:p>
-      <w:pPr>
-        <w:pStyle w:val="Sansinterligne"/>
-        <w:ind w:left="360"/>
-      </w:pPr>
-      <w:r>
-        <w:t>3 : (même cas que précédent)</w:t>
-      </w:r>
-    </w:p>
-    <w:p>
-      <w:pPr>
-        <w:pStyle w:val="Sansinterligne"/>
-        <w:numPr>
-          <w:ilvl w:val="0"/>
-          <w:numId w:val="2"/>
-        </w:numPr>
-      </w:pPr>
-      <w:r>
-        <w:t xml:space="preserve">Destinataire : </w:t>
-      </w:r>
-    </w:p>
-    <w:p>
-      <w:pPr>
-        <w:pStyle w:val="Sansinterligne"/>
-        <w:numPr>
-          <w:ilvl w:val="0"/>
-          <w:numId w:val="2"/>
-        </w:numPr>
-      </w:pPr>
-      <w:r>
-        <w:t xml:space="preserve">Expéditeur : </w:t>
-      </w:r>
-    </w:p>
-    <w:p>
-      <w:pPr>
-        <w:pStyle w:val="Sansinterligne"/>
-        <w:numPr>
-          <w:ilvl w:val="0"/>
-          <w:numId w:val="2"/>
-        </w:numPr>
-      </w:pPr>
-      <w:r>
-        <w:t xml:space="preserve">Contenu : </w:t>
-      </w:r>
-    </w:p>
-    <w:p>
-      <w:pPr>
-        <w:pStyle w:val="Sansinterligne"/>
-        <w:numPr>
-          <w:ilvl w:val="0"/>
-          <w:numId w:val="2"/>
-        </w:numPr>
-      </w:pPr>
-      <w:r>
-        <w:t xml:space="preserve">Objet : </w:t>
-      </w:r>
-    </w:p>
-    <w:p>
-      <w:pPr>
-        <w:pStyle w:val="Sansinterligne"/>
-        <w:numPr>
-          <w:ilvl w:val="0"/>
-          <w:numId w:val="2"/>
-        </w:numPr>
-      </w:pPr>
-      <w:r>
-        <w:t>Timestamp : getTimeStamp()</w:t>
-      </w:r>
-    </w:p>
-    <w:p>
-      <w:pPr>
-        <w:pStyle w:val="Sansinterligne"/>
-        <w:numPr>
-          <w:ilvl w:val="0"/>
-          <w:numId w:val="2"/>
-        </w:numPr>
-      </w:pPr>
-      <w:r>
-        <w:t xml:space="preserve">PJ : </w:t>
-      </w:r>
-    </w:p>
-    <w:p>
-      <w:pPr>
-        <w:pStyle w:val="Sansinterligne"/>
-        <w:numPr>
-          <w:ilvl w:val="0"/>
-          <w:numId w:val="2"/>
-        </w:numPr>
-      </w:pPr>
-      <w:r>
-        <w:t xml:space="preserve">Identifiant : </w:t>
-      </w:r>
-      <w:r>
-        <w:t>3</w:t>
-      </w:r>
-    </w:p>
-    <w:p>
-      <w:pPr>
-        <w:pStyle w:val="Sansinterligne"/>
-        <w:numPr>
-          <w:ilvl w:val="0"/>
-          <w:numId w:val="2"/>
-        </w:numPr>
-      </w:pPr>
-      <w:r>
-        <w:t xml:space="preserve">Code : </w:t>
-      </w:r>
-    </w:p>
-    <w:p>
-      <w:pPr>
-        <w:pStyle w:val="Sansinterligne"/>
-        <w:ind w:left="360"/>
-      </w:pPr>
-      <w:r>
-        <w:t>4 :</w:t>
-      </w:r>
-    </w:p>
-    <w:p>
-      <w:pPr>
-        <w:pStyle w:val="Sansinterligne"/>
-        <w:numPr>
-          <w:ilvl w:val="0"/>
-          <w:numId w:val="2"/>
-        </w:numPr>
-      </w:pPr>
-      <w:r>
-        <w:t>Adresse</w:t>
-      </w:r>
-    </w:p>
-    <w:p>
-      <w:pPr>
-        <w:pStyle w:val="Sansinterligne"/>
-        <w:numPr>
-          <w:ilvl w:val="0"/>
-          <w:numId w:val="2"/>
-        </w:numPr>
-      </w:pPr>
-      <w:r>
-        <w:t xml:space="preserve">Port </w:t>
-      </w:r>
-    </w:p>
-    <w:p>
-      <w:pPr>
-        <w:pStyle w:val="Sansinterligne"/>
-        <w:numPr>
-          <w:ilvl w:val="0"/>
-          <w:numId w:val="2"/>
-        </w:numPr>
-      </w:pPr>
-      <w:r>
-        <w:t xml:space="preserve">Destinataire : </w:t>
-      </w:r>
-      <w:r>
-        <w:t>serveur</w:t>
-      </w:r>
-    </w:p>
-    <w:p>
-      <w:pPr>
-        <w:pStyle w:val="Sansinterligne"/>
-        <w:numPr>
-          <w:ilvl w:val="0"/>
-          <w:numId w:val="2"/>
-        </w:numPr>
-      </w:pPr>
-      <w:r>
-        <w:t xml:space="preserve">Expéditeur : </w:t>
-      </w:r>
-      <w:r>
-        <w:t>C2</w:t>
-      </w:r>
-    </w:p>
-    <w:p>
-      <w:pPr>
-        <w:pStyle w:val="Sansinterligne"/>
-        <w:numPr>
-          <w:ilvl w:val="0"/>
-          <w:numId w:val="2"/>
-        </w:numPr>
-      </w:pPr>
-      <w:r>
-        <w:t xml:space="preserve">Contenu : </w:t>
-      </w:r>
-    </w:p>
-    <w:p>
-      <w:pPr>
-        <w:pStyle w:val="Sansinterligne"/>
-        <w:numPr>
-          <w:ilvl w:val="0"/>
-          <w:numId w:val="2"/>
-        </w:numPr>
-      </w:pPr>
-      <w:r>
-        <w:t xml:space="preserve">Objet : </w:t>
-      </w:r>
-    </w:p>
-    <w:p>
-      <w:pPr>
-        <w:pStyle w:val="Sansinterligne"/>
-        <w:numPr>
-          <w:ilvl w:val="0"/>
-          <w:numId w:val="2"/>
-        </w:numPr>
-      </w:pPr>
-      <w:r>
-        <w:t>Timestamp : getTimeStamp()</w:t>
-      </w:r>
-    </w:p>
-    <w:p>
-      <w:pPr>
-        <w:pStyle w:val="Sansinterligne"/>
-        <w:numPr>
-          <w:ilvl w:val="0"/>
-          <w:numId w:val="2"/>
-        </w:numPr>
-      </w:pPr>
-      <w:r>
-        <w:t xml:space="preserve">PJ : </w:t>
-      </w:r>
-    </w:p>
-    <w:p>
-      <w:pPr>
-        <w:pStyle w:val="Sansinterligne"/>
-        <w:numPr>
-          <w:ilvl w:val="0"/>
-          <w:numId w:val="2"/>
-        </w:numPr>
-      </w:pPr>
-      <w:r>
-        <w:t xml:space="preserve">Identifiant : </w:t>
-      </w:r>
-      <w:r>
-        <w:t>4</w:t>
+        <w:t>Identifiant : 4</w:t>
       </w:r>
     </w:p>
     <w:p>
@@ -2655,6 +2619,89 @@
       </w:r>
       <w:r>
         <w:t xml:space="preserve"> (voir code)</w:t>
+      </w:r>
+    </w:p>
+    <w:p>
+      <w:pPr>
+        <w:pStyle w:val="Sansinterligne"/>
+      </w:pPr>
+    </w:p>
+    <w:p>
+      <w:pPr>
+        <w:pStyle w:val="Sansinterligne"/>
+        <w:rPr>
+          <w:rFonts w:ascii="Calibri-Light" w:hAnsi="Calibri-Light" w:cs="Calibri-Light"/>
+          <w:color w:val="2E74B6"/>
+          <w:sz w:val="27"/>
+          <w:szCs w:val="27"/>
+        </w:rPr>
+      </w:pPr>
+      <w:r>
+        <w:rPr>
+          <w:rFonts w:ascii="Calibri-Light" w:hAnsi="Calibri-Light" w:cs="Calibri-Light"/>
+          <w:color w:val="2E74B6"/>
+          <w:sz w:val="27"/>
+          <w:szCs w:val="27"/>
+        </w:rPr>
+        <w:t>Une application de gestion de tickets de transports</w:t>
+      </w:r>
+    </w:p>
+    <w:p>
+      <w:pPr>
+        <w:pStyle w:val="Sansinterligne"/>
+      </w:pPr>
+      <w:r>
+        <w:t>Feuille</w:t>
+      </w:r>
+      <w:r>
+        <w:t xml:space="preserve"> </w:t>
+      </w:r>
+      <w:r>
+        <w:t>(discord/teams)</w:t>
+      </w:r>
+      <w:r>
+        <w:t>(diagrammes)</w:t>
+      </w:r>
+    </w:p>
+    <w:p>
+      <w:pPr>
+        <w:pStyle w:val="Sansinterligne"/>
+      </w:pPr>
+    </w:p>
+    <w:p>
+      <w:pPr>
+        <w:pStyle w:val="Sansinterligne"/>
+      </w:pPr>
+      <w:r>
+        <w:t>Q5 : la meilleure manière de faire est en UDP car en TCP si il n'y a pas de passage de message en instantané, le message est renvoyé avec timer.</w:t>
+      </w:r>
+    </w:p>
+    <w:p>
+      <w:pPr>
+        <w:pStyle w:val="Sansinterligne"/>
+        <w:rPr>
+          <w:rFonts w:ascii="Calibri" w:hAnsi="Calibri" w:cs="Calibri"/>
+          <w:color w:val="2E74B6"/>
+          <w:sz w:val="32"/>
+          <w:szCs w:val="32"/>
+        </w:rPr>
+      </w:pPr>
+      <w:r>
+        <w:rPr>
+          <w:rFonts w:ascii="Calibri" w:hAnsi="Calibri" w:cs="Calibri"/>
+          <w:color w:val="2E74B6"/>
+          <w:sz w:val="32"/>
+          <w:szCs w:val="32"/>
+        </w:rPr>
+        <w:t>Le suivi de colis</w:t>
+      </w:r>
+    </w:p>
+    <w:p>
+      <w:pPr>
+        <w:pStyle w:val="Sansinterligne"/>
+      </w:pPr>
+      <w:r>
+        <w:t>Q4 : juste besoin que l'utilisateur envoie une réponse</w:t>
       </w:r>
     </w:p>
     <w:sectPr>

--- a/2020_2021/L3_S5_2020-2021/INFO0503_modélisation web serv & web avancé/info0503_TD.docx
+++ b/2020_2021/L3_S5_2020-2021/INFO0503_modélisation web serv & web avancé/info0503_TD.docx
@@ -2701,7 +2701,208 @@
         <w:pStyle w:val="Sansinterligne"/>
       </w:pPr>
       <w:r>
+        <w:t>Q1 : feuille</w:t>
+      </w:r>
+    </w:p>
+    <w:p>
+      <w:pPr>
+        <w:pStyle w:val="Sansinterligne"/>
+      </w:pPr>
+      <w:r>
+        <w:t>Q2 : feuille</w:t>
+      </w:r>
+    </w:p>
+    <w:p>
+      <w:pPr>
+        <w:pStyle w:val="Sansinterligne"/>
+      </w:pPr>
+      <w:r>
+        <w:t xml:space="preserve">Q3 : </w:t>
+      </w:r>
+      <w:r>
+        <w:t>feuille</w:t>
+      </w:r>
+    </w:p>
+    <w:p>
+      <w:pPr>
+        <w:pStyle w:val="Sansinterligne"/>
+      </w:pPr>
+      <w:r>
         <w:t>Q4 : juste besoin que l'utilisateur envoie une réponse</w:t>
+      </w:r>
+    </w:p>
+    <w:p>
+      <w:pPr>
+        <w:pStyle w:val="Titre"/>
+      </w:pPr>
+      <w:r>
+        <w:t>TD3</w:t>
+      </w:r>
+    </w:p>
+    <w:p>
+      <w:pPr>
+        <w:pStyle w:val="Sansinterligne"/>
+      </w:pPr>
+      <w:r>
+        <w:t xml:space="preserve">Q1 : </w:t>
+      </w:r>
+    </w:p>
+    <w:p>
+      <w:pPr>
+        <w:pStyle w:val="Sansinterligne"/>
+      </w:pPr>
+      <w:r>
+        <w:t>Structure message :</w:t>
+      </w:r>
+    </w:p>
+    <w:p>
+      <w:pPr>
+        <w:pStyle w:val="Sansinterligne"/>
+        <w:numPr>
+          <w:ilvl w:val="0"/>
+          <w:numId w:val="1"/>
+        </w:numPr>
+      </w:pPr>
+      <w:r>
+        <w:t>Type de message de 0 à 100</w:t>
+      </w:r>
+    </w:p>
+    <w:p>
+      <w:pPr>
+        <w:pStyle w:val="Sansinterligne"/>
+        <w:numPr>
+          <w:ilvl w:val="0"/>
+          <w:numId w:val="1"/>
+        </w:numPr>
+      </w:pPr>
+      <w:r>
+        <w:t xml:space="preserve">Contenu : </w:t>
+      </w:r>
+      <w:r>
+        <w:t>JSon</w:t>
+      </w:r>
+    </w:p>
+    <w:p>
+      <w:pPr>
+        <w:pStyle w:val="Sansinterligne"/>
+        <w:numPr>
+          <w:ilvl w:val="0"/>
+          <w:numId w:val="1"/>
+        </w:numPr>
+      </w:pPr>
+      <w:r>
+        <w:t>Expéditeur / destinataire</w:t>
+      </w:r>
+    </w:p>
+    <w:p>
+      <w:pPr>
+        <w:pStyle w:val="Sansinterligne"/>
+        <w:numPr>
+          <w:ilvl w:val="0"/>
+          <w:numId w:val="1"/>
+        </w:numPr>
+      </w:pPr>
+      <w:r>
+        <w:t>Objet</w:t>
+      </w:r>
+    </w:p>
+    <w:p>
+      <w:pPr>
+        <w:pStyle w:val="Sansinterligne"/>
+        <w:numPr>
+          <w:ilvl w:val="0"/>
+          <w:numId w:val="1"/>
+        </w:numPr>
+      </w:pPr>
+      <w:r>
+        <w:t>Date d'envoie</w:t>
+      </w:r>
+    </w:p>
+    <w:p>
+      <w:pPr>
+        <w:pStyle w:val="Sansinterligne"/>
+        <w:numPr>
+          <w:ilvl w:val="0"/>
+          <w:numId w:val="1"/>
+        </w:numPr>
+      </w:pPr>
+      <w:r>
+        <w:t>Fichiers (pièce jointes)</w:t>
+      </w:r>
+    </w:p>
+    <w:p>
+      <w:pPr>
+        <w:pStyle w:val="Sansinterligne"/>
+      </w:pPr>
+      <w:r>
+        <w:t xml:space="preserve">Fonction : </w:t>
+      </w:r>
+    </w:p>
+    <w:p>
+      <w:pPr>
+        <w:pStyle w:val="Sansinterligne"/>
+        <w:numPr>
+          <w:ilvl w:val="0"/>
+          <w:numId w:val="1"/>
+        </w:numPr>
+      </w:pPr>
+      <w:r>
+        <w:t>Envoyer</w:t>
+      </w:r>
+    </w:p>
+    <w:p>
+      <w:pPr>
+        <w:pStyle w:val="Sansinterligne"/>
+        <w:numPr>
+          <w:ilvl w:val="0"/>
+          <w:numId w:val="1"/>
+        </w:numPr>
+      </w:pPr>
+      <w:r>
+        <w:t>Réception</w:t>
+      </w:r>
+    </w:p>
+    <w:p>
+      <w:pPr>
+        <w:pStyle w:val="Sansinterligne"/>
+        <w:numPr>
+          <w:ilvl w:val="0"/>
+          <w:numId w:val="1"/>
+        </w:numPr>
+      </w:pPr>
+      <w:r>
+        <w:t>Archivage (stockage)</w:t>
+      </w:r>
+    </w:p>
+    <w:p>
+      <w:pPr>
+        <w:pStyle w:val="Sansinterligne"/>
+        <w:numPr>
+          <w:ilvl w:val="0"/>
+          <w:numId w:val="1"/>
+        </w:numPr>
+      </w:pPr>
+      <w:r>
+        <w:t>Effacer (supprimer)</w:t>
+      </w:r>
+    </w:p>
+    <w:p>
+      <w:pPr>
+        <w:pStyle w:val="Sansinterligne"/>
+      </w:pPr>
+      <w:r>
+        <w:t>Q2 :</w:t>
+      </w:r>
+      <w:r>
+        <w:t xml:space="preserve"> feuille</w:t>
+      </w:r>
+    </w:p>
+    <w:p>
+      <w:pPr>
+        <w:pStyle w:val="Sansinterligne"/>
+      </w:pPr>
+      <w:r>
+        <w:t>Q3 : feuille</w:t>
       </w:r>
     </w:p>
     <w:sectPr>
